--- a/recapitulare.docx
+++ b/recapitulare.docx
@@ -486,8 +486,6 @@
                 <w:szCs w:val="24"/>
               </w:rPr>
             </w:pPr>
-            <w:bookmarkStart w:id="0" w:name="_GoBack"/>
-            <w:bookmarkEnd w:id="0"/>
           </w:p>
         </w:tc>
       </w:tr>
@@ -711,79 +709,7 @@
                 <w:sz w:val="24"/>
                 <w:szCs w:val="24"/>
               </w:rPr>
-              <w:t>&lt;</w:t>
-            </w:r>
-            <w:r>
-              <w:rPr>
-                <w:rFonts w:ascii="Times New Roman" w:hAnsi="Times New Roman" w:cs="Times New Roman"/>
-                <w:sz w:val="24"/>
-                <w:szCs w:val="24"/>
-              </w:rPr>
-              <w:t>input</w:t>
-            </w:r>
-            <w:r>
-              <w:rPr>
-                <w:rFonts w:ascii="Times New Roman" w:hAnsi="Times New Roman" w:cs="Times New Roman"/>
-                <w:sz w:val="24"/>
-                <w:szCs w:val="24"/>
-              </w:rPr>
-              <w:t xml:space="preserve"> type=”</w:t>
-            </w:r>
-            <w:r>
-              <w:rPr>
-                <w:rFonts w:ascii="Times New Roman" w:hAnsi="Times New Roman" w:cs="Times New Roman"/>
-                <w:sz w:val="24"/>
-                <w:szCs w:val="24"/>
-              </w:rPr>
-              <w:t>text</w:t>
-            </w:r>
-            <w:r>
-              <w:rPr>
-                <w:rFonts w:ascii="Times New Roman" w:hAnsi="Times New Roman" w:cs="Times New Roman"/>
-                <w:sz w:val="24"/>
-                <w:szCs w:val="24"/>
-              </w:rPr>
-              <w:t xml:space="preserve">” </w:t>
-            </w:r>
-            <w:r>
-              <w:rPr>
-                <w:rFonts w:ascii="Times New Roman" w:hAnsi="Times New Roman" w:cs="Times New Roman"/>
-                <w:sz w:val="24"/>
-                <w:szCs w:val="24"/>
-              </w:rPr>
-              <w:t>name</w:t>
-            </w:r>
-            <w:r>
-              <w:rPr>
-                <w:rFonts w:ascii="Times New Roman" w:hAnsi="Times New Roman" w:cs="Times New Roman"/>
-                <w:sz w:val="24"/>
-                <w:szCs w:val="24"/>
-              </w:rPr>
-              <w:t>=”</w:t>
-            </w:r>
-            <w:r>
-              <w:rPr>
-                <w:rFonts w:ascii="Times New Roman" w:hAnsi="Times New Roman" w:cs="Times New Roman"/>
-                <w:sz w:val="24"/>
-                <w:szCs w:val="24"/>
-              </w:rPr>
-              <w:t>name</w:t>
-            </w:r>
-            <w:r>
-              <w:rPr>
-                <w:rFonts w:ascii="Times New Roman" w:hAnsi="Times New Roman" w:cs="Times New Roman"/>
-                <w:sz w:val="24"/>
-                <w:szCs w:val="24"/>
-              </w:rPr>
-              <w:t>”&gt;</w:t>
-            </w:r>
-            <w:r>
-              <w:rPr>
-                <w:rFonts w:ascii="Times New Roman" w:hAnsi="Times New Roman" w:cs="Times New Roman"/>
-                <w:sz w:val="24"/>
-                <w:szCs w:val="24"/>
-              </w:rPr>
-              <w:t>`</w:t>
+              <w:t>&lt;input type=”text” name=”name”&gt;`</w:t>
             </w:r>
           </w:p>
           <w:p>
@@ -1269,7 +1195,17 @@
                 <w:sz w:val="24"/>
                 <w:szCs w:val="24"/>
               </w:rPr>
-              <w:t xml:space="preserve">("click", function(e){} </w:t>
+              <w:t xml:space="preserve">("click", </w:t>
+            </w:r>
+            <w:bookmarkStart w:id="0" w:name="_GoBack"/>
+            <w:bookmarkEnd w:id="0"/>
+            <w:r>
+              <w:rPr>
+                <w:rFonts w:ascii="Times New Roman" w:hAnsi="Times New Roman" w:cs="Times New Roman"/>
+                <w:sz w:val="24"/>
+                <w:szCs w:val="24"/>
+              </w:rPr>
+              <w:t xml:space="preserve">function(e){} </w:t>
             </w:r>
           </w:p>
           <w:p>
@@ -1413,7 +1349,6 @@
                 <w:sz w:val="24"/>
                 <w:szCs w:val="24"/>
               </w:rPr>
-              <w:tab/>
               <w:t xml:space="preserve">- </w:t>
             </w:r>
             <w:r>
@@ -1477,7 +1412,6 @@
                 <w:sz w:val="24"/>
                 <w:szCs w:val="24"/>
               </w:rPr>
-              <w:tab/>
               <w:t xml:space="preserve">- </w:t>
             </w:r>
             <w:proofErr w:type="spellStart"/>
@@ -4266,6 +4200,228 @@
               </w:rPr>
             </w:pPr>
           </w:p>
+          <w:p>
+            <w:pPr>
+              <w:jc w:val="center"/>
+              <w:rPr>
+                <w:rFonts w:ascii="Times New Roman" w:hAnsi="Times New Roman" w:cs="Times New Roman"/>
+                <w:sz w:val="24"/>
+                <w:szCs w:val="24"/>
+              </w:rPr>
+            </w:pPr>
+            <w:proofErr w:type="spellStart"/>
+            <w:r>
+              <w:rPr>
+                <w:rFonts w:ascii="Times New Roman" w:hAnsi="Times New Roman" w:cs="Times New Roman"/>
+                <w:sz w:val="24"/>
+                <w:szCs w:val="24"/>
+              </w:rPr>
+              <w:t>testeaza</w:t>
+            </w:r>
+            <w:proofErr w:type="spellEnd"/>
+            <w:r>
+              <w:rPr>
+                <w:rFonts w:ascii="Times New Roman" w:hAnsi="Times New Roman" w:cs="Times New Roman"/>
+                <w:sz w:val="24"/>
+                <w:szCs w:val="24"/>
+              </w:rPr>
+              <w:t xml:space="preserve"> </w:t>
+            </w:r>
+            <w:proofErr w:type="spellStart"/>
+            <w:r>
+              <w:rPr>
+                <w:rFonts w:ascii="Times New Roman" w:hAnsi="Times New Roman" w:cs="Times New Roman"/>
+                <w:sz w:val="24"/>
+                <w:szCs w:val="24"/>
+              </w:rPr>
+              <w:t>daca</w:t>
+            </w:r>
+            <w:proofErr w:type="spellEnd"/>
+            <w:r>
+              <w:rPr>
+                <w:rFonts w:ascii="Times New Roman" w:hAnsi="Times New Roman" w:cs="Times New Roman"/>
+                <w:sz w:val="24"/>
+                <w:szCs w:val="24"/>
+              </w:rPr>
+              <w:t xml:space="preserve"> </w:t>
+            </w:r>
+            <w:proofErr w:type="spellStart"/>
+            <w:r>
+              <w:rPr>
+                <w:rFonts w:ascii="Times New Roman" w:hAnsi="Times New Roman" w:cs="Times New Roman"/>
+                <w:sz w:val="24"/>
+                <w:szCs w:val="24"/>
+              </w:rPr>
+              <w:t>toate</w:t>
+            </w:r>
+            <w:proofErr w:type="spellEnd"/>
+            <w:r>
+              <w:rPr>
+                <w:rFonts w:ascii="Times New Roman" w:hAnsi="Times New Roman" w:cs="Times New Roman"/>
+                <w:sz w:val="24"/>
+                <w:szCs w:val="24"/>
+              </w:rPr>
+              <w:t xml:space="preserve"> </w:t>
+            </w:r>
+            <w:proofErr w:type="spellStart"/>
+            <w:r>
+              <w:rPr>
+                <w:rFonts w:ascii="Times New Roman" w:hAnsi="Times New Roman" w:cs="Times New Roman"/>
+                <w:sz w:val="24"/>
+                <w:szCs w:val="24"/>
+              </w:rPr>
+              <w:t>elem</w:t>
+            </w:r>
+            <w:proofErr w:type="spellEnd"/>
+            <w:r>
+              <w:rPr>
+                <w:rFonts w:ascii="Times New Roman" w:hAnsi="Times New Roman" w:cs="Times New Roman"/>
+                <w:sz w:val="24"/>
+                <w:szCs w:val="24"/>
+              </w:rPr>
+              <w:t xml:space="preserve"> din array </w:t>
+            </w:r>
+            <w:proofErr w:type="spellStart"/>
+            <w:r>
+              <w:rPr>
+                <w:rFonts w:ascii="Times New Roman" w:hAnsi="Times New Roman" w:cs="Times New Roman"/>
+                <w:sz w:val="24"/>
+                <w:szCs w:val="24"/>
+              </w:rPr>
+              <w:t>trec</w:t>
+            </w:r>
+            <w:proofErr w:type="spellEnd"/>
+            <w:r>
+              <w:rPr>
+                <w:rFonts w:ascii="Times New Roman" w:hAnsi="Times New Roman" w:cs="Times New Roman"/>
+                <w:sz w:val="24"/>
+                <w:szCs w:val="24"/>
+              </w:rPr>
+              <w:t xml:space="preserve"> </w:t>
+            </w:r>
+            <w:proofErr w:type="spellStart"/>
+            <w:r>
+              <w:rPr>
+                <w:rFonts w:ascii="Times New Roman" w:hAnsi="Times New Roman" w:cs="Times New Roman"/>
+                <w:sz w:val="24"/>
+                <w:szCs w:val="24"/>
+              </w:rPr>
+              <w:t>testul</w:t>
+            </w:r>
+            <w:proofErr w:type="spellEnd"/>
+            <w:r>
+              <w:rPr>
+                <w:rFonts w:ascii="Times New Roman" w:hAnsi="Times New Roman" w:cs="Times New Roman"/>
+                <w:sz w:val="24"/>
+                <w:szCs w:val="24"/>
+              </w:rPr>
+              <w:t xml:space="preserve"> </w:t>
+            </w:r>
+            <w:proofErr w:type="spellStart"/>
+            <w:r>
+              <w:rPr>
+                <w:rFonts w:ascii="Times New Roman" w:hAnsi="Times New Roman" w:cs="Times New Roman"/>
+                <w:sz w:val="24"/>
+                <w:szCs w:val="24"/>
+              </w:rPr>
+              <w:t>implementat</w:t>
+            </w:r>
+            <w:proofErr w:type="spellEnd"/>
+            <w:r>
+              <w:rPr>
+                <w:rFonts w:ascii="Times New Roman" w:hAnsi="Times New Roman" w:cs="Times New Roman"/>
+                <w:sz w:val="24"/>
+                <w:szCs w:val="24"/>
+              </w:rPr>
+              <w:t xml:space="preserve"> de </w:t>
+            </w:r>
+            <w:proofErr w:type="spellStart"/>
+            <w:r>
+              <w:rPr>
+                <w:rFonts w:ascii="Times New Roman" w:hAnsi="Times New Roman" w:cs="Times New Roman"/>
+                <w:sz w:val="24"/>
+                <w:szCs w:val="24"/>
+              </w:rPr>
+              <w:t>functie</w:t>
+            </w:r>
+            <w:proofErr w:type="spellEnd"/>
+            <w:r>
+              <w:rPr>
+                <w:rFonts w:ascii="Times New Roman" w:hAnsi="Times New Roman" w:cs="Times New Roman"/>
+                <w:sz w:val="24"/>
+                <w:szCs w:val="24"/>
+              </w:rPr>
+              <w:t>;</w:t>
+            </w:r>
+          </w:p>
+          <w:p>
+            <w:pPr>
+              <w:jc w:val="center"/>
+              <w:rPr>
+                <w:rFonts w:ascii="Times New Roman" w:hAnsi="Times New Roman" w:cs="Times New Roman"/>
+                <w:sz w:val="24"/>
+                <w:szCs w:val="24"/>
+              </w:rPr>
+            </w:pPr>
+            <w:proofErr w:type="spellStart"/>
+            <w:r>
+              <w:rPr>
+                <w:rFonts w:ascii="Times New Roman" w:hAnsi="Times New Roman" w:cs="Times New Roman"/>
+                <w:sz w:val="24"/>
+                <w:szCs w:val="24"/>
+              </w:rPr>
+              <w:t>returneaza</w:t>
+            </w:r>
+            <w:proofErr w:type="spellEnd"/>
+            <w:r>
+              <w:rPr>
+                <w:rFonts w:ascii="Times New Roman" w:hAnsi="Times New Roman" w:cs="Times New Roman"/>
+                <w:sz w:val="24"/>
+                <w:szCs w:val="24"/>
+              </w:rPr>
+              <w:t xml:space="preserve"> un Boolean</w:t>
+            </w:r>
+          </w:p>
+          <w:p>
+            <w:pPr>
+              <w:jc w:val="center"/>
+              <w:rPr>
+                <w:rFonts w:ascii="Times New Roman" w:hAnsi="Times New Roman" w:cs="Times New Roman"/>
+                <w:sz w:val="24"/>
+                <w:szCs w:val="24"/>
+              </w:rPr>
+            </w:pPr>
+          </w:p>
+          <w:p>
+            <w:pPr>
+              <w:jc w:val="center"/>
+              <w:rPr>
+                <w:rFonts w:ascii="Times New Roman" w:hAnsi="Times New Roman" w:cs="Times New Roman"/>
+                <w:color w:val="538135" w:themeColor="accent6" w:themeShade="BF"/>
+                <w:sz w:val="24"/>
+                <w:szCs w:val="24"/>
+              </w:rPr>
+            </w:pPr>
+            <w:r>
+              <w:rPr>
+                <w:rFonts w:ascii="Times New Roman" w:hAnsi="Times New Roman" w:cs="Times New Roman"/>
+                <w:color w:val="538135" w:themeColor="accent6" w:themeShade="BF"/>
+                <w:sz w:val="24"/>
+                <w:szCs w:val="24"/>
+              </w:rPr>
+              <w:t>let result = array1.every((e) =&gt; e&gt;2)</w:t>
+            </w:r>
+          </w:p>
+          <w:p>
+            <w:pPr>
+              <w:jc w:val="center"/>
+              <w:rPr>
+                <w:rFonts w:ascii="Times New Roman" w:hAnsi="Times New Roman" w:cs="Times New Roman"/>
+                <w:sz w:val="24"/>
+                <w:szCs w:val="24"/>
+              </w:rPr>
+            </w:pPr>
+          </w:p>
         </w:tc>
       </w:tr>
       <w:tr>
@@ -4310,6 +4466,210 @@
                 <w:szCs w:val="24"/>
               </w:rPr>
             </w:pPr>
+            <w:proofErr w:type="spellStart"/>
+            <w:r>
+              <w:rPr>
+                <w:rFonts w:ascii="Times New Roman" w:hAnsi="Times New Roman" w:cs="Times New Roman"/>
+                <w:sz w:val="24"/>
+                <w:szCs w:val="24"/>
+              </w:rPr>
+              <w:t>Ordoneaza</w:t>
+            </w:r>
+            <w:proofErr w:type="spellEnd"/>
+            <w:r>
+              <w:rPr>
+                <w:rFonts w:ascii="Times New Roman" w:hAnsi="Times New Roman" w:cs="Times New Roman"/>
+                <w:sz w:val="24"/>
+                <w:szCs w:val="24"/>
+              </w:rPr>
+              <w:t xml:space="preserve"> </w:t>
+            </w:r>
+            <w:proofErr w:type="spellStart"/>
+            <w:r>
+              <w:rPr>
+                <w:rFonts w:ascii="Times New Roman" w:hAnsi="Times New Roman" w:cs="Times New Roman"/>
+                <w:sz w:val="24"/>
+                <w:szCs w:val="24"/>
+              </w:rPr>
+              <w:t>elem</w:t>
+            </w:r>
+            <w:proofErr w:type="spellEnd"/>
+            <w:r>
+              <w:rPr>
+                <w:rFonts w:ascii="Times New Roman" w:hAnsi="Times New Roman" w:cs="Times New Roman"/>
+                <w:sz w:val="24"/>
+                <w:szCs w:val="24"/>
+              </w:rPr>
+              <w:t xml:space="preserve"> din array </w:t>
+            </w:r>
+            <w:proofErr w:type="spellStart"/>
+            <w:r>
+              <w:rPr>
+                <w:rFonts w:ascii="Times New Roman" w:hAnsi="Times New Roman" w:cs="Times New Roman"/>
+                <w:sz w:val="24"/>
+                <w:szCs w:val="24"/>
+              </w:rPr>
+              <w:t>dupa</w:t>
+            </w:r>
+            <w:proofErr w:type="spellEnd"/>
+            <w:r>
+              <w:rPr>
+                <w:rFonts w:ascii="Times New Roman" w:hAnsi="Times New Roman" w:cs="Times New Roman"/>
+                <w:sz w:val="24"/>
+                <w:szCs w:val="24"/>
+              </w:rPr>
+              <w:t xml:space="preserve"> prima </w:t>
+            </w:r>
+            <w:proofErr w:type="spellStart"/>
+            <w:r>
+              <w:rPr>
+                <w:rFonts w:ascii="Times New Roman" w:hAnsi="Times New Roman" w:cs="Times New Roman"/>
+                <w:sz w:val="24"/>
+                <w:szCs w:val="24"/>
+              </w:rPr>
+              <w:t>cifra</w:t>
+            </w:r>
+            <w:proofErr w:type="spellEnd"/>
+            <w:r>
+              <w:rPr>
+                <w:rFonts w:ascii="Times New Roman" w:hAnsi="Times New Roman" w:cs="Times New Roman"/>
+                <w:sz w:val="24"/>
+                <w:szCs w:val="24"/>
+              </w:rPr>
+              <w:t>;</w:t>
+            </w:r>
+          </w:p>
+          <w:p>
+            <w:pPr>
+              <w:jc w:val="center"/>
+              <w:rPr>
+                <w:rFonts w:ascii="Times New Roman" w:hAnsi="Times New Roman" w:cs="Times New Roman"/>
+                <w:sz w:val="24"/>
+                <w:szCs w:val="24"/>
+              </w:rPr>
+            </w:pPr>
+            <w:proofErr w:type="spellStart"/>
+            <w:r>
+              <w:rPr>
+                <w:rFonts w:ascii="Times New Roman" w:hAnsi="Times New Roman" w:cs="Times New Roman"/>
+                <w:sz w:val="24"/>
+                <w:szCs w:val="24"/>
+              </w:rPr>
+              <w:t>Intai</w:t>
+            </w:r>
+            <w:proofErr w:type="spellEnd"/>
+            <w:r>
+              <w:rPr>
+                <w:rFonts w:ascii="Times New Roman" w:hAnsi="Times New Roman" w:cs="Times New Roman"/>
+                <w:sz w:val="24"/>
+                <w:szCs w:val="24"/>
+              </w:rPr>
+              <w:t xml:space="preserve"> se </w:t>
+            </w:r>
+            <w:proofErr w:type="spellStart"/>
+            <w:r>
+              <w:rPr>
+                <w:rFonts w:ascii="Times New Roman" w:hAnsi="Times New Roman" w:cs="Times New Roman"/>
+                <w:sz w:val="24"/>
+                <w:szCs w:val="24"/>
+              </w:rPr>
+              <w:t>afiseaza</w:t>
+            </w:r>
+            <w:proofErr w:type="spellEnd"/>
+            <w:r>
+              <w:rPr>
+                <w:rFonts w:ascii="Times New Roman" w:hAnsi="Times New Roman" w:cs="Times New Roman"/>
+                <w:sz w:val="24"/>
+                <w:szCs w:val="24"/>
+              </w:rPr>
+              <w:t xml:space="preserve"> </w:t>
+            </w:r>
+            <w:proofErr w:type="spellStart"/>
+            <w:r>
+              <w:rPr>
+                <w:rFonts w:ascii="Times New Roman" w:hAnsi="Times New Roman" w:cs="Times New Roman"/>
+                <w:sz w:val="24"/>
+                <w:szCs w:val="24"/>
+              </w:rPr>
+              <w:t>numerele</w:t>
+            </w:r>
+            <w:proofErr w:type="spellEnd"/>
+            <w:r>
+              <w:rPr>
+                <w:rFonts w:ascii="Times New Roman" w:hAnsi="Times New Roman" w:cs="Times New Roman"/>
+                <w:sz w:val="24"/>
+                <w:szCs w:val="24"/>
+              </w:rPr>
+              <w:t xml:space="preserve"> </w:t>
+            </w:r>
+            <w:proofErr w:type="spellStart"/>
+            <w:r>
+              <w:rPr>
+                <w:rFonts w:ascii="Times New Roman" w:hAnsi="Times New Roman" w:cs="Times New Roman"/>
+                <w:sz w:val="24"/>
+                <w:szCs w:val="24"/>
+              </w:rPr>
+              <w:t>apoi</w:t>
+            </w:r>
+            <w:proofErr w:type="spellEnd"/>
+            <w:r>
+              <w:rPr>
+                <w:rFonts w:ascii="Times New Roman" w:hAnsi="Times New Roman" w:cs="Times New Roman"/>
+                <w:sz w:val="24"/>
+                <w:szCs w:val="24"/>
+              </w:rPr>
+              <w:t xml:space="preserve"> </w:t>
+            </w:r>
+            <w:proofErr w:type="spellStart"/>
+            <w:r>
+              <w:rPr>
+                <w:rFonts w:ascii="Times New Roman" w:hAnsi="Times New Roman" w:cs="Times New Roman"/>
+                <w:sz w:val="24"/>
+                <w:szCs w:val="24"/>
+              </w:rPr>
+              <w:t>literele</w:t>
+            </w:r>
+            <w:proofErr w:type="spellEnd"/>
+          </w:p>
+          <w:p>
+            <w:pPr>
+              <w:jc w:val="center"/>
+              <w:rPr>
+                <w:rFonts w:ascii="Times New Roman" w:hAnsi="Times New Roman" w:cs="Times New Roman"/>
+                <w:sz w:val="24"/>
+                <w:szCs w:val="24"/>
+              </w:rPr>
+            </w:pPr>
+          </w:p>
+          <w:p>
+            <w:pPr>
+              <w:jc w:val="center"/>
+              <w:rPr>
+                <w:rFonts w:ascii="Times New Roman" w:hAnsi="Times New Roman" w:cs="Times New Roman"/>
+                <w:color w:val="538135" w:themeColor="accent6" w:themeShade="BF"/>
+                <w:sz w:val="24"/>
+                <w:szCs w:val="24"/>
+              </w:rPr>
+            </w:pPr>
+            <w:r>
+              <w:rPr>
+                <w:rFonts w:ascii="Times New Roman" w:hAnsi="Times New Roman" w:cs="Times New Roman"/>
+                <w:color w:val="538135" w:themeColor="accent6" w:themeShade="BF"/>
+                <w:sz w:val="24"/>
+                <w:szCs w:val="24"/>
+              </w:rPr>
+              <w:t>let result = array1.sort()</w:t>
+            </w:r>
+          </w:p>
+          <w:p>
+            <w:pPr>
+              <w:jc w:val="center"/>
+              <w:rPr>
+                <w:rFonts w:ascii="Times New Roman" w:hAnsi="Times New Roman" w:cs="Times New Roman"/>
+                <w:sz w:val="24"/>
+                <w:szCs w:val="24"/>
+              </w:rPr>
+            </w:pPr>
           </w:p>
         </w:tc>
       </w:tr>
@@ -4384,6 +4744,7 @@
                 <w:sz w:val="24"/>
                 <w:szCs w:val="24"/>
               </w:rPr>
+              <w:lastRenderedPageBreak/>
               <w:t>split</w:t>
             </w:r>
           </w:p>
@@ -4393,6 +4754,158 @@
             <w:tcW w:w="5027" w:type="dxa"/>
             <w:vAlign w:val="center"/>
           </w:tcPr>
+          <w:p>
+            <w:pPr>
+              <w:jc w:val="center"/>
+              <w:rPr>
+                <w:rFonts w:ascii="Times New Roman" w:hAnsi="Times New Roman" w:cs="Times New Roman"/>
+                <w:sz w:val="24"/>
+                <w:szCs w:val="24"/>
+              </w:rPr>
+            </w:pPr>
+          </w:p>
+          <w:p>
+            <w:pPr>
+              <w:jc w:val="center"/>
+              <w:rPr>
+                <w:rFonts w:ascii="Times New Roman" w:hAnsi="Times New Roman" w:cs="Times New Roman"/>
+                <w:sz w:val="24"/>
+                <w:szCs w:val="24"/>
+              </w:rPr>
+            </w:pPr>
+            <w:proofErr w:type="spellStart"/>
+            <w:r>
+              <w:rPr>
+                <w:rFonts w:ascii="Times New Roman" w:hAnsi="Times New Roman" w:cs="Times New Roman"/>
+                <w:sz w:val="24"/>
+                <w:szCs w:val="24"/>
+              </w:rPr>
+              <w:t>imparte</w:t>
+            </w:r>
+            <w:proofErr w:type="spellEnd"/>
+            <w:r>
+              <w:rPr>
+                <w:rFonts w:ascii="Times New Roman" w:hAnsi="Times New Roman" w:cs="Times New Roman"/>
+                <w:sz w:val="24"/>
+                <w:szCs w:val="24"/>
+              </w:rPr>
+              <w:t xml:space="preserve"> </w:t>
+            </w:r>
+            <w:proofErr w:type="spellStart"/>
+            <w:r>
+              <w:rPr>
+                <w:rFonts w:ascii="Times New Roman" w:hAnsi="Times New Roman" w:cs="Times New Roman"/>
+                <w:sz w:val="24"/>
+                <w:szCs w:val="24"/>
+              </w:rPr>
+              <w:t>stringul</w:t>
+            </w:r>
+            <w:proofErr w:type="spellEnd"/>
+            <w:r>
+              <w:rPr>
+                <w:rFonts w:ascii="Times New Roman" w:hAnsi="Times New Roman" w:cs="Times New Roman"/>
+                <w:sz w:val="24"/>
+                <w:szCs w:val="24"/>
+              </w:rPr>
+              <w:t xml:space="preserve"> </w:t>
+            </w:r>
+            <w:proofErr w:type="spellStart"/>
+            <w:r>
+              <w:rPr>
+                <w:rFonts w:ascii="Times New Roman" w:hAnsi="Times New Roman" w:cs="Times New Roman"/>
+                <w:sz w:val="24"/>
+                <w:szCs w:val="24"/>
+              </w:rPr>
+              <w:t>dupa</w:t>
+            </w:r>
+            <w:proofErr w:type="spellEnd"/>
+            <w:r>
+              <w:rPr>
+                <w:rFonts w:ascii="Times New Roman" w:hAnsi="Times New Roman" w:cs="Times New Roman"/>
+                <w:sz w:val="24"/>
+                <w:szCs w:val="24"/>
+              </w:rPr>
+              <w:t xml:space="preserve"> </w:t>
+            </w:r>
+            <w:proofErr w:type="spellStart"/>
+            <w:r>
+              <w:rPr>
+                <w:rFonts w:ascii="Times New Roman" w:hAnsi="Times New Roman" w:cs="Times New Roman"/>
+                <w:sz w:val="24"/>
+                <w:szCs w:val="24"/>
+              </w:rPr>
+              <w:t>fiecare</w:t>
+            </w:r>
+            <w:proofErr w:type="spellEnd"/>
+            <w:r>
+              <w:rPr>
+                <w:rFonts w:ascii="Times New Roman" w:hAnsi="Times New Roman" w:cs="Times New Roman"/>
+                <w:sz w:val="24"/>
+                <w:szCs w:val="24"/>
+              </w:rPr>
+              <w:t xml:space="preserve"> </w:t>
+            </w:r>
+            <w:proofErr w:type="spellStart"/>
+            <w:r>
+              <w:rPr>
+                <w:rFonts w:ascii="Times New Roman" w:hAnsi="Times New Roman" w:cs="Times New Roman"/>
+                <w:sz w:val="24"/>
+                <w:szCs w:val="24"/>
+              </w:rPr>
+              <w:t>spatiu</w:t>
+            </w:r>
+            <w:proofErr w:type="spellEnd"/>
+          </w:p>
+          <w:p>
+            <w:pPr>
+              <w:jc w:val="center"/>
+              <w:rPr>
+                <w:rFonts w:ascii="Times New Roman" w:hAnsi="Times New Roman" w:cs="Times New Roman"/>
+                <w:sz w:val="24"/>
+                <w:szCs w:val="24"/>
+              </w:rPr>
+            </w:pPr>
+          </w:p>
+          <w:p>
+            <w:pPr>
+              <w:jc w:val="center"/>
+              <w:rPr>
+                <w:rFonts w:ascii="Times New Roman" w:hAnsi="Times New Roman" w:cs="Times New Roman"/>
+                <w:color w:val="538135" w:themeColor="accent6" w:themeShade="BF"/>
+                <w:sz w:val="24"/>
+                <w:szCs w:val="24"/>
+              </w:rPr>
+            </w:pPr>
+            <w:r>
+              <w:rPr>
+                <w:rFonts w:ascii="Times New Roman" w:hAnsi="Times New Roman" w:cs="Times New Roman"/>
+                <w:color w:val="538135" w:themeColor="accent6" w:themeShade="BF"/>
+                <w:sz w:val="24"/>
+                <w:szCs w:val="24"/>
+              </w:rPr>
+              <w:t xml:space="preserve">let </w:t>
+            </w:r>
+            <w:proofErr w:type="spellStart"/>
+            <w:r>
+              <w:rPr>
+                <w:rFonts w:ascii="Times New Roman" w:hAnsi="Times New Roman" w:cs="Times New Roman"/>
+                <w:color w:val="538135" w:themeColor="accent6" w:themeShade="BF"/>
+                <w:sz w:val="24"/>
+                <w:szCs w:val="24"/>
+              </w:rPr>
+              <w:t>wordParts</w:t>
+            </w:r>
+            <w:proofErr w:type="spellEnd"/>
+            <w:r>
+              <w:rPr>
+                <w:rFonts w:ascii="Times New Roman" w:hAnsi="Times New Roman" w:cs="Times New Roman"/>
+                <w:color w:val="538135" w:themeColor="accent6" w:themeShade="BF"/>
+                <w:sz w:val="24"/>
+                <w:szCs w:val="24"/>
+              </w:rPr>
+              <w:t xml:space="preserve"> = array1.split(“ ”)</w:t>
+            </w:r>
+          </w:p>
           <w:p>
             <w:pPr>
               <w:jc w:val="center"/>
@@ -4448,6 +4961,402 @@
               </w:rPr>
             </w:pPr>
           </w:p>
+          <w:p>
+            <w:pPr>
+              <w:jc w:val="center"/>
+              <w:rPr>
+                <w:rFonts w:ascii="Times New Roman" w:hAnsi="Times New Roman" w:cs="Times New Roman"/>
+                <w:sz w:val="24"/>
+                <w:szCs w:val="24"/>
+              </w:rPr>
+            </w:pPr>
+            <w:proofErr w:type="spellStart"/>
+            <w:r>
+              <w:rPr>
+                <w:rFonts w:ascii="Times New Roman" w:hAnsi="Times New Roman" w:cs="Times New Roman"/>
+                <w:sz w:val="24"/>
+                <w:szCs w:val="24"/>
+              </w:rPr>
+              <w:t>creeaza</w:t>
+            </w:r>
+            <w:proofErr w:type="spellEnd"/>
+            <w:r>
+              <w:rPr>
+                <w:rFonts w:ascii="Times New Roman" w:hAnsi="Times New Roman" w:cs="Times New Roman"/>
+                <w:sz w:val="24"/>
+                <w:szCs w:val="24"/>
+              </w:rPr>
+              <w:t xml:space="preserve"> </w:t>
+            </w:r>
+            <w:proofErr w:type="spellStart"/>
+            <w:r>
+              <w:rPr>
+                <w:rFonts w:ascii="Times New Roman" w:hAnsi="Times New Roman" w:cs="Times New Roman"/>
+                <w:sz w:val="24"/>
+                <w:szCs w:val="24"/>
+              </w:rPr>
+              <w:t>si</w:t>
+            </w:r>
+            <w:proofErr w:type="spellEnd"/>
+            <w:r>
+              <w:rPr>
+                <w:rFonts w:ascii="Times New Roman" w:hAnsi="Times New Roman" w:cs="Times New Roman"/>
+                <w:sz w:val="24"/>
+                <w:szCs w:val="24"/>
+              </w:rPr>
+              <w:t xml:space="preserve"> </w:t>
+            </w:r>
+            <w:proofErr w:type="spellStart"/>
+            <w:r>
+              <w:rPr>
+                <w:rFonts w:ascii="Times New Roman" w:hAnsi="Times New Roman" w:cs="Times New Roman"/>
+                <w:sz w:val="24"/>
+                <w:szCs w:val="24"/>
+              </w:rPr>
+              <w:t>returneaza</w:t>
+            </w:r>
+            <w:proofErr w:type="spellEnd"/>
+            <w:r>
+              <w:rPr>
+                <w:rFonts w:ascii="Times New Roman" w:hAnsi="Times New Roman" w:cs="Times New Roman"/>
+                <w:sz w:val="24"/>
+                <w:szCs w:val="24"/>
+              </w:rPr>
+              <w:t xml:space="preserve"> un </w:t>
+            </w:r>
+            <w:proofErr w:type="spellStart"/>
+            <w:r>
+              <w:rPr>
+                <w:rFonts w:ascii="Times New Roman" w:hAnsi="Times New Roman" w:cs="Times New Roman"/>
+                <w:sz w:val="24"/>
+                <w:szCs w:val="24"/>
+              </w:rPr>
+              <w:t>nou</w:t>
+            </w:r>
+            <w:proofErr w:type="spellEnd"/>
+            <w:r>
+              <w:rPr>
+                <w:rFonts w:ascii="Times New Roman" w:hAnsi="Times New Roman" w:cs="Times New Roman"/>
+                <w:sz w:val="24"/>
+                <w:szCs w:val="24"/>
+              </w:rPr>
+              <w:t xml:space="preserve"> string, </w:t>
+            </w:r>
+            <w:proofErr w:type="spellStart"/>
+            <w:r>
+              <w:rPr>
+                <w:rFonts w:ascii="Times New Roman" w:hAnsi="Times New Roman" w:cs="Times New Roman"/>
+                <w:sz w:val="24"/>
+                <w:szCs w:val="24"/>
+              </w:rPr>
+              <w:t>concatenand</w:t>
+            </w:r>
+            <w:proofErr w:type="spellEnd"/>
+            <w:r>
+              <w:rPr>
+                <w:rFonts w:ascii="Times New Roman" w:hAnsi="Times New Roman" w:cs="Times New Roman"/>
+                <w:sz w:val="24"/>
+                <w:szCs w:val="24"/>
+              </w:rPr>
+              <w:t xml:space="preserve"> </w:t>
+            </w:r>
+            <w:proofErr w:type="spellStart"/>
+            <w:r>
+              <w:rPr>
+                <w:rFonts w:ascii="Times New Roman" w:hAnsi="Times New Roman" w:cs="Times New Roman"/>
+                <w:sz w:val="24"/>
+                <w:szCs w:val="24"/>
+              </w:rPr>
+              <w:t>toate</w:t>
+            </w:r>
+            <w:proofErr w:type="spellEnd"/>
+            <w:r>
+              <w:rPr>
+                <w:rFonts w:ascii="Times New Roman" w:hAnsi="Times New Roman" w:cs="Times New Roman"/>
+                <w:sz w:val="24"/>
+                <w:szCs w:val="24"/>
+              </w:rPr>
+              <w:t xml:space="preserve"> </w:t>
+            </w:r>
+            <w:proofErr w:type="spellStart"/>
+            <w:r>
+              <w:rPr>
+                <w:rFonts w:ascii="Times New Roman" w:hAnsi="Times New Roman" w:cs="Times New Roman"/>
+                <w:sz w:val="24"/>
+                <w:szCs w:val="24"/>
+              </w:rPr>
+              <w:t>elementele</w:t>
+            </w:r>
+            <w:proofErr w:type="spellEnd"/>
+            <w:r>
+              <w:rPr>
+                <w:rFonts w:ascii="Times New Roman" w:hAnsi="Times New Roman" w:cs="Times New Roman"/>
+                <w:sz w:val="24"/>
+                <w:szCs w:val="24"/>
+              </w:rPr>
+              <w:t xml:space="preserve"> din array, </w:t>
+            </w:r>
+            <w:proofErr w:type="spellStart"/>
+            <w:r>
+              <w:rPr>
+                <w:rFonts w:ascii="Times New Roman" w:hAnsi="Times New Roman" w:cs="Times New Roman"/>
+                <w:sz w:val="24"/>
+                <w:szCs w:val="24"/>
+              </w:rPr>
+              <w:t>despartind</w:t>
+            </w:r>
+            <w:proofErr w:type="spellEnd"/>
+            <w:r>
+              <w:rPr>
+                <w:rFonts w:ascii="Times New Roman" w:hAnsi="Times New Roman" w:cs="Times New Roman"/>
+                <w:sz w:val="24"/>
+                <w:szCs w:val="24"/>
+              </w:rPr>
+              <w:t xml:space="preserve"> </w:t>
+            </w:r>
+            <w:proofErr w:type="spellStart"/>
+            <w:r>
+              <w:rPr>
+                <w:rFonts w:ascii="Times New Roman" w:hAnsi="Times New Roman" w:cs="Times New Roman"/>
+                <w:sz w:val="24"/>
+                <w:szCs w:val="24"/>
+              </w:rPr>
+              <w:t>prin</w:t>
+            </w:r>
+            <w:proofErr w:type="spellEnd"/>
+            <w:r>
+              <w:rPr>
+                <w:rFonts w:ascii="Times New Roman" w:hAnsi="Times New Roman" w:cs="Times New Roman"/>
+                <w:sz w:val="24"/>
+                <w:szCs w:val="24"/>
+              </w:rPr>
+              <w:t xml:space="preserve"> , </w:t>
+            </w:r>
+            <w:proofErr w:type="spellStart"/>
+            <w:r>
+              <w:rPr>
+                <w:rFonts w:ascii="Times New Roman" w:hAnsi="Times New Roman" w:cs="Times New Roman"/>
+                <w:sz w:val="24"/>
+                <w:szCs w:val="24"/>
+              </w:rPr>
+              <w:t>sau</w:t>
+            </w:r>
+            <w:proofErr w:type="spellEnd"/>
+            <w:r>
+              <w:rPr>
+                <w:rFonts w:ascii="Times New Roman" w:hAnsi="Times New Roman" w:cs="Times New Roman"/>
+                <w:sz w:val="24"/>
+                <w:szCs w:val="24"/>
+              </w:rPr>
+              <w:t xml:space="preserve"> – </w:t>
+            </w:r>
+            <w:proofErr w:type="spellStart"/>
+            <w:r>
+              <w:rPr>
+                <w:rFonts w:ascii="Times New Roman" w:hAnsi="Times New Roman" w:cs="Times New Roman"/>
+                <w:sz w:val="24"/>
+                <w:szCs w:val="24"/>
+              </w:rPr>
+              <w:t>sau</w:t>
+            </w:r>
+            <w:proofErr w:type="spellEnd"/>
+            <w:r>
+              <w:rPr>
+                <w:rFonts w:ascii="Times New Roman" w:hAnsi="Times New Roman" w:cs="Times New Roman"/>
+                <w:sz w:val="24"/>
+                <w:szCs w:val="24"/>
+              </w:rPr>
+              <w:t xml:space="preserve"> </w:t>
+            </w:r>
+            <w:proofErr w:type="spellStart"/>
+            <w:r>
+              <w:rPr>
+                <w:rFonts w:ascii="Times New Roman" w:hAnsi="Times New Roman" w:cs="Times New Roman"/>
+                <w:sz w:val="24"/>
+                <w:szCs w:val="24"/>
+              </w:rPr>
+              <w:t>fara</w:t>
+            </w:r>
+            <w:proofErr w:type="spellEnd"/>
+            <w:r>
+              <w:rPr>
+                <w:rFonts w:ascii="Times New Roman" w:hAnsi="Times New Roman" w:cs="Times New Roman"/>
+                <w:sz w:val="24"/>
+                <w:szCs w:val="24"/>
+              </w:rPr>
+              <w:t xml:space="preserve"> </w:t>
+            </w:r>
+            <w:proofErr w:type="spellStart"/>
+            <w:r>
+              <w:rPr>
+                <w:rFonts w:ascii="Times New Roman" w:hAnsi="Times New Roman" w:cs="Times New Roman"/>
+                <w:sz w:val="24"/>
+                <w:szCs w:val="24"/>
+              </w:rPr>
+              <w:t>spatiu</w:t>
+            </w:r>
+            <w:proofErr w:type="spellEnd"/>
+          </w:p>
+          <w:p>
+            <w:pPr>
+              <w:jc w:val="center"/>
+              <w:rPr>
+                <w:rFonts w:ascii="Times New Roman" w:hAnsi="Times New Roman" w:cs="Times New Roman"/>
+                <w:sz w:val="24"/>
+                <w:szCs w:val="24"/>
+              </w:rPr>
+            </w:pPr>
+          </w:p>
+          <w:p>
+            <w:pPr>
+              <w:jc w:val="center"/>
+              <w:rPr>
+                <w:rFonts w:ascii="Times New Roman" w:hAnsi="Times New Roman" w:cs="Times New Roman"/>
+                <w:color w:val="538135" w:themeColor="accent6" w:themeShade="BF"/>
+                <w:sz w:val="24"/>
+                <w:szCs w:val="24"/>
+              </w:rPr>
+            </w:pPr>
+            <w:r>
+              <w:rPr>
+                <w:rFonts w:ascii="Times New Roman" w:hAnsi="Times New Roman" w:cs="Times New Roman"/>
+                <w:color w:val="538135" w:themeColor="accent6" w:themeShade="BF"/>
+                <w:sz w:val="24"/>
+                <w:szCs w:val="24"/>
+              </w:rPr>
+              <w:t>Let A = array1.join()</w:t>
+            </w:r>
+            <w:r>
+              <w:rPr>
+                <w:rFonts w:ascii="Times New Roman" w:hAnsi="Times New Roman" w:cs="Times New Roman"/>
+                <w:color w:val="538135" w:themeColor="accent6" w:themeShade="BF"/>
+                <w:sz w:val="24"/>
+                <w:szCs w:val="24"/>
+              </w:rPr>
+              <w:t xml:space="preserve"> - </w:t>
+            </w:r>
+            <w:proofErr w:type="spellStart"/>
+            <w:r>
+              <w:rPr>
+                <w:rFonts w:ascii="Times New Roman" w:hAnsi="Times New Roman" w:cs="Times New Roman"/>
+                <w:color w:val="538135" w:themeColor="accent6" w:themeShade="BF"/>
+                <w:sz w:val="24"/>
+                <w:szCs w:val="24"/>
+              </w:rPr>
+              <w:t>virgula</w:t>
+            </w:r>
+            <w:proofErr w:type="spellEnd"/>
+          </w:p>
+          <w:p>
+            <w:pPr>
+              <w:jc w:val="center"/>
+              <w:rPr>
+                <w:rFonts w:ascii="Times New Roman" w:hAnsi="Times New Roman" w:cs="Times New Roman"/>
+                <w:color w:val="538135" w:themeColor="accent6" w:themeShade="BF"/>
+                <w:sz w:val="24"/>
+                <w:szCs w:val="24"/>
+              </w:rPr>
+            </w:pPr>
+            <w:r>
+              <w:rPr>
+                <w:rFonts w:ascii="Times New Roman" w:hAnsi="Times New Roman" w:cs="Times New Roman"/>
+                <w:color w:val="538135" w:themeColor="accent6" w:themeShade="BF"/>
+                <w:sz w:val="24"/>
+                <w:szCs w:val="24"/>
+              </w:rPr>
+              <w:t>Let B = array1.join(““)</w:t>
+            </w:r>
+            <w:r>
+              <w:rPr>
+                <w:rFonts w:ascii="Times New Roman" w:hAnsi="Times New Roman" w:cs="Times New Roman"/>
+                <w:color w:val="538135" w:themeColor="accent6" w:themeShade="BF"/>
+                <w:sz w:val="24"/>
+                <w:szCs w:val="24"/>
+              </w:rPr>
+              <w:t xml:space="preserve"> – </w:t>
+            </w:r>
+            <w:proofErr w:type="spellStart"/>
+            <w:r>
+              <w:rPr>
+                <w:rFonts w:ascii="Times New Roman" w:hAnsi="Times New Roman" w:cs="Times New Roman"/>
+                <w:color w:val="538135" w:themeColor="accent6" w:themeShade="BF"/>
+                <w:sz w:val="24"/>
+                <w:szCs w:val="24"/>
+              </w:rPr>
+              <w:t>fara</w:t>
+            </w:r>
+            <w:proofErr w:type="spellEnd"/>
+            <w:r>
+              <w:rPr>
+                <w:rFonts w:ascii="Times New Roman" w:hAnsi="Times New Roman" w:cs="Times New Roman"/>
+                <w:color w:val="538135" w:themeColor="accent6" w:themeShade="BF"/>
+                <w:sz w:val="24"/>
+                <w:szCs w:val="24"/>
+              </w:rPr>
+              <w:t xml:space="preserve"> </w:t>
+            </w:r>
+            <w:proofErr w:type="spellStart"/>
+            <w:r>
+              <w:rPr>
+                <w:rFonts w:ascii="Times New Roman" w:hAnsi="Times New Roman" w:cs="Times New Roman"/>
+                <w:color w:val="538135" w:themeColor="accent6" w:themeShade="BF"/>
+                <w:sz w:val="24"/>
+                <w:szCs w:val="24"/>
+              </w:rPr>
+              <w:t>spatiu</w:t>
+            </w:r>
+            <w:proofErr w:type="spellEnd"/>
+          </w:p>
+          <w:p>
+            <w:pPr>
+              <w:jc w:val="center"/>
+              <w:rPr>
+                <w:rFonts w:ascii="Times New Roman" w:hAnsi="Times New Roman" w:cs="Times New Roman"/>
+                <w:color w:val="538135" w:themeColor="accent6" w:themeShade="BF"/>
+                <w:sz w:val="24"/>
+                <w:szCs w:val="24"/>
+              </w:rPr>
+            </w:pPr>
+            <w:r>
+              <w:rPr>
+                <w:rFonts w:ascii="Times New Roman" w:hAnsi="Times New Roman" w:cs="Times New Roman"/>
+                <w:color w:val="538135" w:themeColor="accent6" w:themeShade="BF"/>
+                <w:sz w:val="24"/>
+                <w:szCs w:val="24"/>
+              </w:rPr>
+              <w:t>Let C = array1.join(“-“)</w:t>
+            </w:r>
+            <w:r>
+              <w:rPr>
+                <w:rFonts w:ascii="Times New Roman" w:hAnsi="Times New Roman" w:cs="Times New Roman"/>
+                <w:color w:val="538135" w:themeColor="accent6" w:themeShade="BF"/>
+                <w:sz w:val="24"/>
+                <w:szCs w:val="24"/>
+              </w:rPr>
+              <w:t xml:space="preserve"> - </w:t>
+            </w:r>
+            <w:proofErr w:type="spellStart"/>
+            <w:r>
+              <w:rPr>
+                <w:rFonts w:ascii="Times New Roman" w:hAnsi="Times New Roman" w:cs="Times New Roman"/>
+                <w:color w:val="538135" w:themeColor="accent6" w:themeShade="BF"/>
+                <w:sz w:val="24"/>
+                <w:szCs w:val="24"/>
+              </w:rPr>
+              <w:t>liniuta</w:t>
+            </w:r>
+            <w:proofErr w:type="spellEnd"/>
+          </w:p>
+          <w:p>
+            <w:pPr>
+              <w:jc w:val="center"/>
+              <w:rPr>
+                <w:rFonts w:ascii="Times New Roman" w:hAnsi="Times New Roman" w:cs="Times New Roman"/>
+                <w:sz w:val="24"/>
+                <w:szCs w:val="24"/>
+              </w:rPr>
+            </w:pPr>
+          </w:p>
         </w:tc>
       </w:tr>
       <w:tr>
@@ -4522,7 +5431,6 @@
                 <w:sz w:val="24"/>
                 <w:szCs w:val="24"/>
               </w:rPr>
-              <w:lastRenderedPageBreak/>
               <w:t>endsWith</w:t>
             </w:r>
             <w:proofErr w:type="spellEnd"/>
@@ -5979,7 +6887,7 @@
 </file>
 
 <file path=customXml/itemProps1.xml><?xml version="1.0" encoding="utf-8"?>
-<ds:datastoreItem xmlns:ds="http://schemas.openxmlformats.org/officeDocument/2006/customXml" ds:itemID="{FA500812-900D-48FF-A983-12AC94FD593B}">
+<ds:datastoreItem xmlns:ds="http://schemas.openxmlformats.org/officeDocument/2006/customXml" ds:itemID="{1AC7ED3F-5587-4800-B85E-5CB0E1F12424}">
   <ds:schemaRefs>
     <ds:schemaRef ds:uri="http://schemas.openxmlformats.org/officeDocument/2006/bibliography"/>
   </ds:schemaRefs>

--- a/recapitulare.docx
+++ b/recapitulare.docx
@@ -1195,17 +1195,7 @@
                 <w:sz w:val="24"/>
                 <w:szCs w:val="24"/>
               </w:rPr>
-              <w:t xml:space="preserve">("click", </w:t>
-            </w:r>
-            <w:bookmarkStart w:id="0" w:name="_GoBack"/>
-            <w:bookmarkEnd w:id="0"/>
-            <w:r>
-              <w:rPr>
-                <w:rFonts w:ascii="Times New Roman" w:hAnsi="Times New Roman" w:cs="Times New Roman"/>
-                <w:sz w:val="24"/>
-                <w:szCs w:val="24"/>
-              </w:rPr>
-              <w:t xml:space="preserve">function(e){} </w:t>
+              <w:t xml:space="preserve">("click", function(e){} </w:t>
             </w:r>
           </w:p>
           <w:p>
@@ -1323,6 +1313,14 @@
               </w:rPr>
               <w:t>the value of the input created</w:t>
             </w:r>
+            <w:r>
+              <w:rPr>
+                <w:rFonts w:ascii="Times New Roman" w:hAnsi="Times New Roman" w:cs="Times New Roman"/>
+                <w:sz w:val="24"/>
+                <w:szCs w:val="24"/>
+              </w:rPr>
+              <w:t xml:space="preserve"> (radio)</w:t>
+            </w:r>
           </w:p>
           <w:p>
             <w:pPr>
@@ -1573,6 +1571,7 @@
                 <w:szCs w:val="24"/>
               </w:rPr>
             </w:pPr>
+            <w:proofErr w:type="spellStart"/>
             <w:r>
               <w:rPr>
                 <w:rFonts w:ascii="Times New Roman" w:hAnsi="Times New Roman" w:cs="Times New Roman"/>
@@ -1580,18 +1579,17 @@
                 <w:szCs w:val="24"/>
               </w:rPr>
               <w:lastRenderedPageBreak/>
-              <w:t xml:space="preserve">push </w:t>
-            </w:r>
-          </w:p>
-          <w:p>
-            <w:pPr>
-              <w:jc w:val="center"/>
-              <w:rPr>
-                <w:rFonts w:ascii="Times New Roman" w:hAnsi="Times New Roman" w:cs="Times New Roman"/>
-                <w:sz w:val="24"/>
-                <w:szCs w:val="24"/>
-              </w:rPr>
-            </w:pPr>
+              <w:t>e.target.</w:t>
+            </w:r>
+            <w:r>
+              <w:rPr>
+                <w:rFonts w:ascii="Times New Roman" w:hAnsi="Times New Roman" w:cs="Times New Roman"/>
+                <w:sz w:val="24"/>
+                <w:szCs w:val="24"/>
+              </w:rPr>
+              <w:t>checked</w:t>
+            </w:r>
+            <w:proofErr w:type="spellEnd"/>
           </w:p>
         </w:tc>
         <w:tc>
@@ -1618,181 +1616,39 @@
                 <w:szCs w:val="24"/>
               </w:rPr>
             </w:pPr>
-            <w:proofErr w:type="spellStart"/>
-            <w:r>
-              <w:rPr>
-                <w:rFonts w:ascii="Times New Roman" w:hAnsi="Times New Roman" w:cs="Times New Roman"/>
-                <w:sz w:val="24"/>
-                <w:szCs w:val="24"/>
-              </w:rPr>
-              <w:t>adaugare</w:t>
-            </w:r>
-            <w:proofErr w:type="spellEnd"/>
-            <w:r>
-              <w:rPr>
-                <w:rFonts w:ascii="Times New Roman" w:hAnsi="Times New Roman" w:cs="Times New Roman"/>
-                <w:sz w:val="24"/>
-                <w:szCs w:val="24"/>
-              </w:rPr>
-              <w:t xml:space="preserve"> in </w:t>
-            </w:r>
-            <w:proofErr w:type="spellStart"/>
-            <w:r>
-              <w:rPr>
-                <w:rFonts w:ascii="Times New Roman" w:hAnsi="Times New Roman" w:cs="Times New Roman"/>
-                <w:sz w:val="24"/>
-                <w:szCs w:val="24"/>
-              </w:rPr>
-              <w:t>coada</w:t>
-            </w:r>
-            <w:proofErr w:type="spellEnd"/>
-            <w:r>
-              <w:rPr>
-                <w:rFonts w:ascii="Times New Roman" w:hAnsi="Times New Roman" w:cs="Times New Roman"/>
-                <w:sz w:val="24"/>
-                <w:szCs w:val="24"/>
-              </w:rPr>
-              <w:t xml:space="preserve"> </w:t>
-            </w:r>
-            <w:proofErr w:type="spellStart"/>
-            <w:r>
-              <w:rPr>
-                <w:rFonts w:ascii="Times New Roman" w:hAnsi="Times New Roman" w:cs="Times New Roman"/>
-                <w:sz w:val="24"/>
-                <w:szCs w:val="24"/>
-              </w:rPr>
-              <w:t>si</w:t>
-            </w:r>
-            <w:proofErr w:type="spellEnd"/>
-            <w:r>
-              <w:rPr>
-                <w:rFonts w:ascii="Times New Roman" w:hAnsi="Times New Roman" w:cs="Times New Roman"/>
-                <w:sz w:val="24"/>
-                <w:szCs w:val="24"/>
-              </w:rPr>
-              <w:t xml:space="preserve"> </w:t>
-            </w:r>
-            <w:proofErr w:type="spellStart"/>
-            <w:r>
-              <w:rPr>
-                <w:rFonts w:ascii="Times New Roman" w:hAnsi="Times New Roman" w:cs="Times New Roman"/>
-                <w:sz w:val="24"/>
-                <w:szCs w:val="24"/>
-              </w:rPr>
-              <w:t>returne</w:t>
-            </w:r>
-            <w:r>
-              <w:rPr>
-                <w:rFonts w:ascii="Times New Roman" w:hAnsi="Times New Roman" w:cs="Times New Roman"/>
-                <w:sz w:val="24"/>
-                <w:szCs w:val="24"/>
-              </w:rPr>
-              <w:t>aza</w:t>
-            </w:r>
-            <w:proofErr w:type="spellEnd"/>
-            <w:r>
-              <w:rPr>
-                <w:rFonts w:ascii="Times New Roman" w:hAnsi="Times New Roman" w:cs="Times New Roman"/>
-                <w:sz w:val="24"/>
-                <w:szCs w:val="24"/>
-              </w:rPr>
-              <w:t xml:space="preserve"> </w:t>
-            </w:r>
-            <w:proofErr w:type="spellStart"/>
-            <w:r>
-              <w:rPr>
-                <w:rFonts w:ascii="Times New Roman" w:hAnsi="Times New Roman" w:cs="Times New Roman"/>
-                <w:sz w:val="24"/>
-                <w:szCs w:val="24"/>
-              </w:rPr>
-              <w:t>noua</w:t>
-            </w:r>
-            <w:proofErr w:type="spellEnd"/>
-            <w:r>
-              <w:rPr>
-                <w:rFonts w:ascii="Times New Roman" w:hAnsi="Times New Roman" w:cs="Times New Roman"/>
-                <w:sz w:val="24"/>
-                <w:szCs w:val="24"/>
-              </w:rPr>
-              <w:t xml:space="preserve"> </w:t>
-            </w:r>
-            <w:proofErr w:type="spellStart"/>
-            <w:r>
-              <w:rPr>
-                <w:rFonts w:ascii="Times New Roman" w:hAnsi="Times New Roman" w:cs="Times New Roman"/>
-                <w:sz w:val="24"/>
-                <w:szCs w:val="24"/>
-              </w:rPr>
-              <w:t>lungime</w:t>
-            </w:r>
-            <w:proofErr w:type="spellEnd"/>
-            <w:r>
-              <w:rPr>
-                <w:rFonts w:ascii="Times New Roman" w:hAnsi="Times New Roman" w:cs="Times New Roman"/>
-                <w:sz w:val="24"/>
-                <w:szCs w:val="24"/>
-              </w:rPr>
-              <w:t xml:space="preserve"> a array-</w:t>
-            </w:r>
-            <w:proofErr w:type="spellStart"/>
-            <w:r>
-              <w:rPr>
-                <w:rFonts w:ascii="Times New Roman" w:hAnsi="Times New Roman" w:cs="Times New Roman"/>
-                <w:sz w:val="24"/>
-                <w:szCs w:val="24"/>
-              </w:rPr>
-              <w:t>ului</w:t>
-            </w:r>
-            <w:proofErr w:type="spellEnd"/>
-          </w:p>
-          <w:p>
-            <w:pPr>
-              <w:jc w:val="center"/>
-              <w:rPr>
-                <w:rFonts w:ascii="Times New Roman" w:hAnsi="Times New Roman" w:cs="Times New Roman"/>
-                <w:sz w:val="24"/>
-                <w:szCs w:val="24"/>
-              </w:rPr>
-            </w:pPr>
-          </w:p>
-          <w:p>
-            <w:pPr>
-              <w:jc w:val="center"/>
-              <w:rPr>
-                <w:rFonts w:ascii="Times New Roman" w:hAnsi="Times New Roman" w:cs="Times New Roman"/>
-                <w:color w:val="538135" w:themeColor="accent6" w:themeShade="BF"/>
-                <w:sz w:val="24"/>
-                <w:szCs w:val="24"/>
-              </w:rPr>
-            </w:pPr>
-            <w:r>
-              <w:rPr>
-                <w:rFonts w:ascii="Times New Roman" w:hAnsi="Times New Roman" w:cs="Times New Roman"/>
-                <w:color w:val="538135" w:themeColor="accent6" w:themeShade="BF"/>
-                <w:sz w:val="24"/>
-                <w:szCs w:val="24"/>
-              </w:rPr>
-              <w:t xml:space="preserve">array1 = </w:t>
-            </w:r>
-            <w:proofErr w:type="spellStart"/>
-            <w:r>
-              <w:rPr>
-                <w:rFonts w:ascii="Times New Roman" w:hAnsi="Times New Roman" w:cs="Times New Roman"/>
-                <w:color w:val="538135" w:themeColor="accent6" w:themeShade="BF"/>
-                <w:sz w:val="24"/>
-                <w:szCs w:val="24"/>
-              </w:rPr>
-              <w:t>value.push</w:t>
-            </w:r>
-            <w:proofErr w:type="spellEnd"/>
-            <w:r>
-              <w:rPr>
-                <w:rFonts w:ascii="Times New Roman" w:hAnsi="Times New Roman" w:cs="Times New Roman"/>
-                <w:color w:val="538135" w:themeColor="accent6" w:themeShade="BF"/>
-                <w:sz w:val="24"/>
-                <w:szCs w:val="24"/>
-              </w:rPr>
-              <w:t>("a")</w:t>
+            <w:r>
+              <w:rPr>
+                <w:rFonts w:ascii="Times New Roman" w:hAnsi="Times New Roman" w:cs="Times New Roman"/>
+                <w:sz w:val="24"/>
+                <w:szCs w:val="24"/>
+              </w:rPr>
+              <w:t>the value of the input created</w:t>
+            </w:r>
+            <w:r>
+              <w:rPr>
+                <w:rFonts w:ascii="Times New Roman" w:hAnsi="Times New Roman" w:cs="Times New Roman"/>
+                <w:sz w:val="24"/>
+                <w:szCs w:val="24"/>
+              </w:rPr>
+              <w:t xml:space="preserve"> (</w:t>
+            </w:r>
+            <w:r>
+              <w:rPr>
+                <w:rFonts w:ascii="Times New Roman" w:hAnsi="Times New Roman" w:cs="Times New Roman"/>
+                <w:sz w:val="24"/>
+                <w:szCs w:val="24"/>
+              </w:rPr>
+              <w:t>checked</w:t>
+            </w:r>
+            <w:bookmarkStart w:id="0" w:name="_GoBack"/>
+            <w:bookmarkEnd w:id="0"/>
+            <w:r>
+              <w:rPr>
+                <w:rFonts w:ascii="Times New Roman" w:hAnsi="Times New Roman" w:cs="Times New Roman"/>
+                <w:sz w:val="24"/>
+                <w:szCs w:val="24"/>
+              </w:rPr>
+              <w:t>)</w:t>
             </w:r>
           </w:p>
           <w:p>
@@ -1831,7 +1687,7 @@
                 <w:sz w:val="24"/>
                 <w:szCs w:val="24"/>
               </w:rPr>
-              <w:t>find</w:t>
+              <w:t xml:space="preserve">push </w:t>
             </w:r>
           </w:p>
           <w:p>
@@ -1855,30 +1711,195 @@
               <w:jc w:val="center"/>
               <w:rPr>
                 <w:rFonts w:ascii="Times New Roman" w:hAnsi="Times New Roman" w:cs="Times New Roman"/>
-                <w:color w:val="538135" w:themeColor="accent6" w:themeShade="BF"/>
-                <w:sz w:val="24"/>
-                <w:szCs w:val="24"/>
-              </w:rPr>
-            </w:pPr>
-          </w:p>
-          <w:p>
-            <w:pPr>
-              <w:jc w:val="center"/>
-              <w:rPr>
-                <w:rFonts w:ascii="Times New Roman" w:hAnsi="Times New Roman" w:cs="Times New Roman"/>
-                <w:color w:val="538135" w:themeColor="accent6" w:themeShade="BF"/>
-                <w:sz w:val="24"/>
-                <w:szCs w:val="24"/>
-              </w:rPr>
-            </w:pPr>
-            <w:r>
-              <w:rPr>
-                <w:rFonts w:ascii="Times New Roman" w:hAnsi="Times New Roman" w:cs="Times New Roman"/>
-                <w:color w:val="538135" w:themeColor="accent6" w:themeShade="BF"/>
-                <w:sz w:val="24"/>
-                <w:szCs w:val="24"/>
-              </w:rPr>
-              <w:t>array1.find(element =&gt; element &gt; 10)</w:t>
+                <w:sz w:val="24"/>
+                <w:szCs w:val="24"/>
+              </w:rPr>
+            </w:pPr>
+          </w:p>
+          <w:p>
+            <w:pPr>
+              <w:jc w:val="center"/>
+              <w:rPr>
+                <w:rFonts w:ascii="Times New Roman" w:hAnsi="Times New Roman" w:cs="Times New Roman"/>
+                <w:sz w:val="24"/>
+                <w:szCs w:val="24"/>
+              </w:rPr>
+            </w:pPr>
+            <w:proofErr w:type="spellStart"/>
+            <w:r>
+              <w:rPr>
+                <w:rFonts w:ascii="Times New Roman" w:hAnsi="Times New Roman" w:cs="Times New Roman"/>
+                <w:sz w:val="24"/>
+                <w:szCs w:val="24"/>
+              </w:rPr>
+              <w:t>adaugare</w:t>
+            </w:r>
+            <w:proofErr w:type="spellEnd"/>
+            <w:r>
+              <w:rPr>
+                <w:rFonts w:ascii="Times New Roman" w:hAnsi="Times New Roman" w:cs="Times New Roman"/>
+                <w:sz w:val="24"/>
+                <w:szCs w:val="24"/>
+              </w:rPr>
+              <w:t xml:space="preserve"> in </w:t>
+            </w:r>
+            <w:proofErr w:type="spellStart"/>
+            <w:r>
+              <w:rPr>
+                <w:rFonts w:ascii="Times New Roman" w:hAnsi="Times New Roman" w:cs="Times New Roman"/>
+                <w:sz w:val="24"/>
+                <w:szCs w:val="24"/>
+              </w:rPr>
+              <w:t>coada</w:t>
+            </w:r>
+            <w:proofErr w:type="spellEnd"/>
+            <w:r>
+              <w:rPr>
+                <w:rFonts w:ascii="Times New Roman" w:hAnsi="Times New Roman" w:cs="Times New Roman"/>
+                <w:sz w:val="24"/>
+                <w:szCs w:val="24"/>
+              </w:rPr>
+              <w:t xml:space="preserve"> </w:t>
+            </w:r>
+            <w:proofErr w:type="spellStart"/>
+            <w:r>
+              <w:rPr>
+                <w:rFonts w:ascii="Times New Roman" w:hAnsi="Times New Roman" w:cs="Times New Roman"/>
+                <w:sz w:val="24"/>
+                <w:szCs w:val="24"/>
+              </w:rPr>
+              <w:t>si</w:t>
+            </w:r>
+            <w:proofErr w:type="spellEnd"/>
+            <w:r>
+              <w:rPr>
+                <w:rFonts w:ascii="Times New Roman" w:hAnsi="Times New Roman" w:cs="Times New Roman"/>
+                <w:sz w:val="24"/>
+                <w:szCs w:val="24"/>
+              </w:rPr>
+              <w:t xml:space="preserve"> </w:t>
+            </w:r>
+            <w:proofErr w:type="spellStart"/>
+            <w:r>
+              <w:rPr>
+                <w:rFonts w:ascii="Times New Roman" w:hAnsi="Times New Roman" w:cs="Times New Roman"/>
+                <w:sz w:val="24"/>
+                <w:szCs w:val="24"/>
+              </w:rPr>
+              <w:t>returne</w:t>
+            </w:r>
+            <w:r>
+              <w:rPr>
+                <w:rFonts w:ascii="Times New Roman" w:hAnsi="Times New Roman" w:cs="Times New Roman"/>
+                <w:sz w:val="24"/>
+                <w:szCs w:val="24"/>
+              </w:rPr>
+              <w:t>aza</w:t>
+            </w:r>
+            <w:proofErr w:type="spellEnd"/>
+            <w:r>
+              <w:rPr>
+                <w:rFonts w:ascii="Times New Roman" w:hAnsi="Times New Roman" w:cs="Times New Roman"/>
+                <w:sz w:val="24"/>
+                <w:szCs w:val="24"/>
+              </w:rPr>
+              <w:t xml:space="preserve"> </w:t>
+            </w:r>
+            <w:proofErr w:type="spellStart"/>
+            <w:r>
+              <w:rPr>
+                <w:rFonts w:ascii="Times New Roman" w:hAnsi="Times New Roman" w:cs="Times New Roman"/>
+                <w:sz w:val="24"/>
+                <w:szCs w:val="24"/>
+              </w:rPr>
+              <w:t>noua</w:t>
+            </w:r>
+            <w:proofErr w:type="spellEnd"/>
+            <w:r>
+              <w:rPr>
+                <w:rFonts w:ascii="Times New Roman" w:hAnsi="Times New Roman" w:cs="Times New Roman"/>
+                <w:sz w:val="24"/>
+                <w:szCs w:val="24"/>
+              </w:rPr>
+              <w:t xml:space="preserve"> </w:t>
+            </w:r>
+            <w:proofErr w:type="spellStart"/>
+            <w:r>
+              <w:rPr>
+                <w:rFonts w:ascii="Times New Roman" w:hAnsi="Times New Roman" w:cs="Times New Roman"/>
+                <w:sz w:val="24"/>
+                <w:szCs w:val="24"/>
+              </w:rPr>
+              <w:t>lungime</w:t>
+            </w:r>
+            <w:proofErr w:type="spellEnd"/>
+            <w:r>
+              <w:rPr>
+                <w:rFonts w:ascii="Times New Roman" w:hAnsi="Times New Roman" w:cs="Times New Roman"/>
+                <w:sz w:val="24"/>
+                <w:szCs w:val="24"/>
+              </w:rPr>
+              <w:t xml:space="preserve"> a array-</w:t>
+            </w:r>
+            <w:proofErr w:type="spellStart"/>
+            <w:r>
+              <w:rPr>
+                <w:rFonts w:ascii="Times New Roman" w:hAnsi="Times New Roman" w:cs="Times New Roman"/>
+                <w:sz w:val="24"/>
+                <w:szCs w:val="24"/>
+              </w:rPr>
+              <w:t>ului</w:t>
+            </w:r>
+            <w:proofErr w:type="spellEnd"/>
+          </w:p>
+          <w:p>
+            <w:pPr>
+              <w:jc w:val="center"/>
+              <w:rPr>
+                <w:rFonts w:ascii="Times New Roman" w:hAnsi="Times New Roman" w:cs="Times New Roman"/>
+                <w:sz w:val="24"/>
+                <w:szCs w:val="24"/>
+              </w:rPr>
+            </w:pPr>
+          </w:p>
+          <w:p>
+            <w:pPr>
+              <w:jc w:val="center"/>
+              <w:rPr>
+                <w:rFonts w:ascii="Times New Roman" w:hAnsi="Times New Roman" w:cs="Times New Roman"/>
+                <w:color w:val="538135" w:themeColor="accent6" w:themeShade="BF"/>
+                <w:sz w:val="24"/>
+                <w:szCs w:val="24"/>
+              </w:rPr>
+            </w:pPr>
+            <w:r>
+              <w:rPr>
+                <w:rFonts w:ascii="Times New Roman" w:hAnsi="Times New Roman" w:cs="Times New Roman"/>
+                <w:color w:val="538135" w:themeColor="accent6" w:themeShade="BF"/>
+                <w:sz w:val="24"/>
+                <w:szCs w:val="24"/>
+              </w:rPr>
+              <w:t xml:space="preserve">array1 = </w:t>
+            </w:r>
+            <w:proofErr w:type="spellStart"/>
+            <w:r>
+              <w:rPr>
+                <w:rFonts w:ascii="Times New Roman" w:hAnsi="Times New Roman" w:cs="Times New Roman"/>
+                <w:color w:val="538135" w:themeColor="accent6" w:themeShade="BF"/>
+                <w:sz w:val="24"/>
+                <w:szCs w:val="24"/>
+              </w:rPr>
+              <w:t>value.push</w:t>
+            </w:r>
+            <w:proofErr w:type="spellEnd"/>
+            <w:r>
+              <w:rPr>
+                <w:rFonts w:ascii="Times New Roman" w:hAnsi="Times New Roman" w:cs="Times New Roman"/>
+                <w:color w:val="538135" w:themeColor="accent6" w:themeShade="BF"/>
+                <w:sz w:val="24"/>
+                <w:szCs w:val="24"/>
+              </w:rPr>
+              <w:t>("a")</w:t>
             </w:r>
           </w:p>
           <w:p>
@@ -1917,7 +1938,7 @@
                 <w:sz w:val="24"/>
                 <w:szCs w:val="24"/>
               </w:rPr>
-              <w:t xml:space="preserve">includes </w:t>
+              <w:t>find</w:t>
             </w:r>
           </w:p>
           <w:p>
@@ -1941,218 +1962,30 @@
               <w:jc w:val="center"/>
               <w:rPr>
                 <w:rFonts w:ascii="Times New Roman" w:hAnsi="Times New Roman" w:cs="Times New Roman"/>
-                <w:sz w:val="24"/>
-                <w:szCs w:val="24"/>
-              </w:rPr>
-            </w:pPr>
-          </w:p>
-          <w:p>
-            <w:pPr>
-              <w:jc w:val="center"/>
-              <w:rPr>
-                <w:rFonts w:ascii="Times New Roman" w:hAnsi="Times New Roman" w:cs="Times New Roman"/>
-                <w:sz w:val="24"/>
-                <w:szCs w:val="24"/>
-              </w:rPr>
-            </w:pPr>
-            <w:proofErr w:type="spellStart"/>
-            <w:r>
-              <w:rPr>
-                <w:rFonts w:ascii="Times New Roman" w:hAnsi="Times New Roman" w:cs="Times New Roman"/>
-                <w:sz w:val="24"/>
-                <w:szCs w:val="24"/>
-              </w:rPr>
-              <w:t>determina</w:t>
-            </w:r>
-            <w:proofErr w:type="spellEnd"/>
-            <w:r>
-              <w:rPr>
-                <w:rFonts w:ascii="Times New Roman" w:hAnsi="Times New Roman" w:cs="Times New Roman"/>
-                <w:sz w:val="24"/>
-                <w:szCs w:val="24"/>
-              </w:rPr>
-              <w:t xml:space="preserve"> </w:t>
-            </w:r>
-            <w:proofErr w:type="spellStart"/>
-            <w:r>
-              <w:rPr>
-                <w:rFonts w:ascii="Times New Roman" w:hAnsi="Times New Roman" w:cs="Times New Roman"/>
-                <w:sz w:val="24"/>
-                <w:szCs w:val="24"/>
-              </w:rPr>
-              <w:t>daca</w:t>
-            </w:r>
-            <w:proofErr w:type="spellEnd"/>
-            <w:r>
-              <w:rPr>
-                <w:rFonts w:ascii="Times New Roman" w:hAnsi="Times New Roman" w:cs="Times New Roman"/>
-                <w:sz w:val="24"/>
-                <w:szCs w:val="24"/>
-              </w:rPr>
-              <w:t xml:space="preserve"> in array </w:t>
-            </w:r>
-            <w:proofErr w:type="spellStart"/>
-            <w:r>
-              <w:rPr>
-                <w:rFonts w:ascii="Times New Roman" w:hAnsi="Times New Roman" w:cs="Times New Roman"/>
-                <w:sz w:val="24"/>
-                <w:szCs w:val="24"/>
-              </w:rPr>
-              <w:t>exista</w:t>
-            </w:r>
-            <w:proofErr w:type="spellEnd"/>
-            <w:r>
-              <w:rPr>
-                <w:rFonts w:ascii="Times New Roman" w:hAnsi="Times New Roman" w:cs="Times New Roman"/>
-                <w:sz w:val="24"/>
-                <w:szCs w:val="24"/>
-              </w:rPr>
-              <w:t xml:space="preserve"> </w:t>
-            </w:r>
-            <w:proofErr w:type="spellStart"/>
-            <w:r>
-              <w:rPr>
-                <w:rFonts w:ascii="Times New Roman" w:hAnsi="Times New Roman" w:cs="Times New Roman"/>
-                <w:sz w:val="24"/>
-                <w:szCs w:val="24"/>
-              </w:rPr>
-              <w:t>valoarea</w:t>
-            </w:r>
-            <w:proofErr w:type="spellEnd"/>
-            <w:r>
-              <w:rPr>
-                <w:rFonts w:ascii="Times New Roman" w:hAnsi="Times New Roman" w:cs="Times New Roman"/>
-                <w:sz w:val="24"/>
-                <w:szCs w:val="24"/>
-              </w:rPr>
-              <w:t xml:space="preserve"> </w:t>
-            </w:r>
-            <w:proofErr w:type="spellStart"/>
-            <w:r>
-              <w:rPr>
-                <w:rFonts w:ascii="Times New Roman" w:hAnsi="Times New Roman" w:cs="Times New Roman"/>
-                <w:sz w:val="24"/>
-                <w:szCs w:val="24"/>
-              </w:rPr>
-              <w:t>respect</w:t>
-            </w:r>
-            <w:r>
-              <w:rPr>
-                <w:rFonts w:ascii="Times New Roman" w:hAnsi="Times New Roman" w:cs="Times New Roman"/>
-                <w:sz w:val="24"/>
-                <w:szCs w:val="24"/>
-              </w:rPr>
-              <w:t>iva</w:t>
-            </w:r>
-            <w:proofErr w:type="spellEnd"/>
-            <w:r>
-              <w:rPr>
-                <w:rFonts w:ascii="Times New Roman" w:hAnsi="Times New Roman" w:cs="Times New Roman"/>
-                <w:sz w:val="24"/>
-                <w:szCs w:val="24"/>
-              </w:rPr>
-              <w:t xml:space="preserve">; </w:t>
-            </w:r>
-          </w:p>
-          <w:p>
-            <w:pPr>
-              <w:jc w:val="center"/>
-              <w:rPr>
-                <w:rFonts w:ascii="Times New Roman" w:hAnsi="Times New Roman" w:cs="Times New Roman"/>
-                <w:sz w:val="24"/>
-                <w:szCs w:val="24"/>
-              </w:rPr>
-            </w:pPr>
-            <w:proofErr w:type="spellStart"/>
-            <w:r>
-              <w:rPr>
-                <w:rFonts w:ascii="Times New Roman" w:hAnsi="Times New Roman" w:cs="Times New Roman"/>
-                <w:sz w:val="24"/>
-                <w:szCs w:val="24"/>
-              </w:rPr>
-              <w:t>va</w:t>
-            </w:r>
-            <w:proofErr w:type="spellEnd"/>
-            <w:r>
-              <w:rPr>
-                <w:rFonts w:ascii="Times New Roman" w:hAnsi="Times New Roman" w:cs="Times New Roman"/>
-                <w:sz w:val="24"/>
-                <w:szCs w:val="24"/>
-              </w:rPr>
-              <w:t xml:space="preserve"> </w:t>
-            </w:r>
-            <w:proofErr w:type="spellStart"/>
-            <w:r>
-              <w:rPr>
-                <w:rFonts w:ascii="Times New Roman" w:hAnsi="Times New Roman" w:cs="Times New Roman"/>
-                <w:sz w:val="24"/>
-                <w:szCs w:val="24"/>
-              </w:rPr>
-              <w:t>returna</w:t>
-            </w:r>
-            <w:proofErr w:type="spellEnd"/>
-            <w:r>
-              <w:rPr>
-                <w:rFonts w:ascii="Times New Roman" w:hAnsi="Times New Roman" w:cs="Times New Roman"/>
-                <w:sz w:val="24"/>
-                <w:szCs w:val="24"/>
-              </w:rPr>
-              <w:t xml:space="preserve"> true </w:t>
-            </w:r>
-            <w:proofErr w:type="spellStart"/>
-            <w:r>
-              <w:rPr>
-                <w:rFonts w:ascii="Times New Roman" w:hAnsi="Times New Roman" w:cs="Times New Roman"/>
-                <w:sz w:val="24"/>
-                <w:szCs w:val="24"/>
-              </w:rPr>
-              <w:t>sau</w:t>
-            </w:r>
-            <w:proofErr w:type="spellEnd"/>
-            <w:r>
-              <w:rPr>
-                <w:rFonts w:ascii="Times New Roman" w:hAnsi="Times New Roman" w:cs="Times New Roman"/>
-                <w:sz w:val="24"/>
-                <w:szCs w:val="24"/>
-              </w:rPr>
-              <w:t xml:space="preserve"> false</w:t>
-            </w:r>
-          </w:p>
-          <w:p>
-            <w:pPr>
-              <w:jc w:val="center"/>
-              <w:rPr>
-                <w:rFonts w:ascii="Times New Roman" w:hAnsi="Times New Roman" w:cs="Times New Roman"/>
-                <w:sz w:val="24"/>
-                <w:szCs w:val="24"/>
-              </w:rPr>
-            </w:pPr>
-          </w:p>
-          <w:p>
-            <w:pPr>
-              <w:jc w:val="center"/>
-              <w:rPr>
-                <w:rFonts w:ascii="Times New Roman" w:hAnsi="Times New Roman" w:cs="Times New Roman"/>
-                <w:sz w:val="24"/>
-                <w:szCs w:val="24"/>
-              </w:rPr>
-            </w:pPr>
-            <w:r>
-              <w:rPr>
-                <w:rFonts w:ascii="Times New Roman" w:hAnsi="Times New Roman" w:cs="Times New Roman"/>
-                <w:sz w:val="24"/>
-                <w:szCs w:val="24"/>
-              </w:rPr>
-              <w:t xml:space="preserve"> </w:t>
-            </w:r>
-            <w:r>
-              <w:rPr>
-                <w:rFonts w:ascii="Times New Roman" w:hAnsi="Times New Roman" w:cs="Times New Roman"/>
-                <w:color w:val="538135" w:themeColor="accent6" w:themeShade="BF"/>
-                <w:sz w:val="24"/>
-                <w:szCs w:val="24"/>
-              </w:rPr>
-              <w:t>array1.includes("value")</w:t>
+                <w:color w:val="538135" w:themeColor="accent6" w:themeShade="BF"/>
+                <w:sz w:val="24"/>
+                <w:szCs w:val="24"/>
+              </w:rPr>
+            </w:pPr>
+          </w:p>
+          <w:p>
+            <w:pPr>
+              <w:jc w:val="center"/>
+              <w:rPr>
+                <w:rFonts w:ascii="Times New Roman" w:hAnsi="Times New Roman" w:cs="Times New Roman"/>
+                <w:color w:val="538135" w:themeColor="accent6" w:themeShade="BF"/>
+                <w:sz w:val="24"/>
+                <w:szCs w:val="24"/>
+              </w:rPr>
+            </w:pPr>
+            <w:r>
+              <w:rPr>
+                <w:rFonts w:ascii="Times New Roman" w:hAnsi="Times New Roman" w:cs="Times New Roman"/>
+                <w:color w:val="538135" w:themeColor="accent6" w:themeShade="BF"/>
+                <w:sz w:val="24"/>
+                <w:szCs w:val="24"/>
+              </w:rPr>
+              <w:t>array1.find(element =&gt; element &gt; 10)</w:t>
             </w:r>
           </w:p>
           <w:p>
@@ -2185,14 +2018,58 @@
                 <w:szCs w:val="24"/>
               </w:rPr>
             </w:pPr>
-            <w:proofErr w:type="spellStart"/>
-            <w:r>
-              <w:rPr>
-                <w:rFonts w:ascii="Times New Roman" w:hAnsi="Times New Roman" w:cs="Times New Roman"/>
-                <w:sz w:val="24"/>
-                <w:szCs w:val="24"/>
-              </w:rPr>
-              <w:t>concat</w:t>
+            <w:r>
+              <w:rPr>
+                <w:rFonts w:ascii="Times New Roman" w:hAnsi="Times New Roman" w:cs="Times New Roman"/>
+                <w:sz w:val="24"/>
+                <w:szCs w:val="24"/>
+              </w:rPr>
+              <w:t xml:space="preserve">includes </w:t>
+            </w:r>
+          </w:p>
+          <w:p>
+            <w:pPr>
+              <w:jc w:val="center"/>
+              <w:rPr>
+                <w:rFonts w:ascii="Times New Roman" w:hAnsi="Times New Roman" w:cs="Times New Roman"/>
+                <w:sz w:val="24"/>
+                <w:szCs w:val="24"/>
+              </w:rPr>
+            </w:pPr>
+          </w:p>
+        </w:tc>
+        <w:tc>
+          <w:tcPr>
+            <w:tcW w:w="5027" w:type="dxa"/>
+            <w:vAlign w:val="center"/>
+          </w:tcPr>
+          <w:p>
+            <w:pPr>
+              <w:jc w:val="center"/>
+              <w:rPr>
+                <w:rFonts w:ascii="Times New Roman" w:hAnsi="Times New Roman" w:cs="Times New Roman"/>
+                <w:sz w:val="24"/>
+                <w:szCs w:val="24"/>
+              </w:rPr>
+            </w:pPr>
+          </w:p>
+          <w:p>
+            <w:pPr>
+              <w:jc w:val="center"/>
+              <w:rPr>
+                <w:rFonts w:ascii="Times New Roman" w:hAnsi="Times New Roman" w:cs="Times New Roman"/>
+                <w:sz w:val="24"/>
+                <w:szCs w:val="24"/>
+              </w:rPr>
+            </w:pPr>
+            <w:proofErr w:type="spellStart"/>
+            <w:r>
+              <w:rPr>
+                <w:rFonts w:ascii="Times New Roman" w:hAnsi="Times New Roman" w:cs="Times New Roman"/>
+                <w:sz w:val="24"/>
+                <w:szCs w:val="24"/>
+              </w:rPr>
+              <w:t>determina</w:t>
             </w:r>
             <w:proofErr w:type="spellEnd"/>
             <w:r>
@@ -2203,50 +2080,32 @@
               </w:rPr>
               <w:t xml:space="preserve"> </w:t>
             </w:r>
-          </w:p>
-          <w:p>
-            <w:pPr>
-              <w:jc w:val="center"/>
-              <w:rPr>
-                <w:rFonts w:ascii="Times New Roman" w:hAnsi="Times New Roman" w:cs="Times New Roman"/>
-                <w:sz w:val="24"/>
-                <w:szCs w:val="24"/>
-              </w:rPr>
-            </w:pPr>
-          </w:p>
-        </w:tc>
-        <w:tc>
-          <w:tcPr>
-            <w:tcW w:w="5027" w:type="dxa"/>
-            <w:vAlign w:val="center"/>
-          </w:tcPr>
-          <w:p>
-            <w:pPr>
-              <w:jc w:val="center"/>
-              <w:rPr>
-                <w:rFonts w:ascii="Times New Roman" w:hAnsi="Times New Roman" w:cs="Times New Roman"/>
-                <w:sz w:val="24"/>
-                <w:szCs w:val="24"/>
-              </w:rPr>
-            </w:pPr>
-          </w:p>
-          <w:p>
-            <w:pPr>
-              <w:jc w:val="center"/>
-              <w:rPr>
-                <w:rFonts w:ascii="Times New Roman" w:hAnsi="Times New Roman" w:cs="Times New Roman"/>
-                <w:sz w:val="24"/>
-                <w:szCs w:val="24"/>
-              </w:rPr>
-            </w:pPr>
-            <w:proofErr w:type="spellStart"/>
-            <w:r>
-              <w:rPr>
-                <w:rFonts w:ascii="Times New Roman" w:hAnsi="Times New Roman" w:cs="Times New Roman"/>
-                <w:sz w:val="24"/>
-                <w:szCs w:val="24"/>
-              </w:rPr>
-              <w:t>combina</w:t>
+            <w:proofErr w:type="spellStart"/>
+            <w:r>
+              <w:rPr>
+                <w:rFonts w:ascii="Times New Roman" w:hAnsi="Times New Roman" w:cs="Times New Roman"/>
+                <w:sz w:val="24"/>
+                <w:szCs w:val="24"/>
+              </w:rPr>
+              <w:t>daca</w:t>
+            </w:r>
+            <w:proofErr w:type="spellEnd"/>
+            <w:r>
+              <w:rPr>
+                <w:rFonts w:ascii="Times New Roman" w:hAnsi="Times New Roman" w:cs="Times New Roman"/>
+                <w:sz w:val="24"/>
+                <w:szCs w:val="24"/>
+              </w:rPr>
+              <w:t xml:space="preserve"> in array </w:t>
+            </w:r>
+            <w:proofErr w:type="spellStart"/>
+            <w:r>
+              <w:rPr>
+                <w:rFonts w:ascii="Times New Roman" w:hAnsi="Times New Roman" w:cs="Times New Roman"/>
+                <w:sz w:val="24"/>
+                <w:szCs w:val="24"/>
+              </w:rPr>
+              <w:t>exista</w:t>
             </w:r>
             <w:proofErr w:type="spellEnd"/>
             <w:r>
@@ -2264,7 +2123,7 @@
                 <w:sz w:val="24"/>
                 <w:szCs w:val="24"/>
               </w:rPr>
-              <w:t>doua</w:t>
+              <w:t>valoarea</w:t>
             </w:r>
             <w:proofErr w:type="spellEnd"/>
             <w:r>
@@ -2282,6 +2141,78 @@
                 <w:sz w:val="24"/>
                 <w:szCs w:val="24"/>
               </w:rPr>
+              <w:t>respect</w:t>
+            </w:r>
+            <w:r>
+              <w:rPr>
+                <w:rFonts w:ascii="Times New Roman" w:hAnsi="Times New Roman" w:cs="Times New Roman"/>
+                <w:sz w:val="24"/>
+                <w:szCs w:val="24"/>
+              </w:rPr>
+              <w:t>iva</w:t>
+            </w:r>
+            <w:proofErr w:type="spellEnd"/>
+            <w:r>
+              <w:rPr>
+                <w:rFonts w:ascii="Times New Roman" w:hAnsi="Times New Roman" w:cs="Times New Roman"/>
+                <w:sz w:val="24"/>
+                <w:szCs w:val="24"/>
+              </w:rPr>
+              <w:t xml:space="preserve">; </w:t>
+            </w:r>
+          </w:p>
+          <w:p>
+            <w:pPr>
+              <w:jc w:val="center"/>
+              <w:rPr>
+                <w:rFonts w:ascii="Times New Roman" w:hAnsi="Times New Roman" w:cs="Times New Roman"/>
+                <w:sz w:val="24"/>
+                <w:szCs w:val="24"/>
+              </w:rPr>
+            </w:pPr>
+            <w:proofErr w:type="spellStart"/>
+            <w:r>
+              <w:rPr>
+                <w:rFonts w:ascii="Times New Roman" w:hAnsi="Times New Roman" w:cs="Times New Roman"/>
+                <w:sz w:val="24"/>
+                <w:szCs w:val="24"/>
+              </w:rPr>
+              <w:t>va</w:t>
+            </w:r>
+            <w:proofErr w:type="spellEnd"/>
+            <w:r>
+              <w:rPr>
+                <w:rFonts w:ascii="Times New Roman" w:hAnsi="Times New Roman" w:cs="Times New Roman"/>
+                <w:sz w:val="24"/>
+                <w:szCs w:val="24"/>
+              </w:rPr>
+              <w:t xml:space="preserve"> </w:t>
+            </w:r>
+            <w:proofErr w:type="spellStart"/>
+            <w:r>
+              <w:rPr>
+                <w:rFonts w:ascii="Times New Roman" w:hAnsi="Times New Roman" w:cs="Times New Roman"/>
+                <w:sz w:val="24"/>
+                <w:szCs w:val="24"/>
+              </w:rPr>
+              <w:t>returna</w:t>
+            </w:r>
+            <w:proofErr w:type="spellEnd"/>
+            <w:r>
+              <w:rPr>
+                <w:rFonts w:ascii="Times New Roman" w:hAnsi="Times New Roman" w:cs="Times New Roman"/>
+                <w:sz w:val="24"/>
+                <w:szCs w:val="24"/>
+              </w:rPr>
+              <w:t xml:space="preserve"> true </w:t>
+            </w:r>
+            <w:proofErr w:type="spellStart"/>
+            <w:r>
+              <w:rPr>
+                <w:rFonts w:ascii="Times New Roman" w:hAnsi="Times New Roman" w:cs="Times New Roman"/>
+                <w:sz w:val="24"/>
+                <w:szCs w:val="24"/>
+              </w:rPr>
               <w:t>sau</w:t>
             </w:r>
             <w:proofErr w:type="spellEnd"/>
@@ -2291,155 +2222,44 @@
                 <w:sz w:val="24"/>
                 <w:szCs w:val="24"/>
               </w:rPr>
+              <w:t xml:space="preserve"> false</w:t>
+            </w:r>
+          </w:p>
+          <w:p>
+            <w:pPr>
+              <w:jc w:val="center"/>
+              <w:rPr>
+                <w:rFonts w:ascii="Times New Roman" w:hAnsi="Times New Roman" w:cs="Times New Roman"/>
+                <w:sz w:val="24"/>
+                <w:szCs w:val="24"/>
+              </w:rPr>
+            </w:pPr>
+          </w:p>
+          <w:p>
+            <w:pPr>
+              <w:jc w:val="center"/>
+              <w:rPr>
+                <w:rFonts w:ascii="Times New Roman" w:hAnsi="Times New Roman" w:cs="Times New Roman"/>
+                <w:sz w:val="24"/>
+                <w:szCs w:val="24"/>
+              </w:rPr>
+            </w:pPr>
+            <w:r>
+              <w:rPr>
+                <w:rFonts w:ascii="Times New Roman" w:hAnsi="Times New Roman" w:cs="Times New Roman"/>
+                <w:sz w:val="24"/>
+                <w:szCs w:val="24"/>
+              </w:rPr>
               <w:t xml:space="preserve"> </w:t>
             </w:r>
-            <w:proofErr w:type="spellStart"/>
-            <w:r>
-              <w:rPr>
-                <w:rFonts w:ascii="Times New Roman" w:hAnsi="Times New Roman" w:cs="Times New Roman"/>
-                <w:sz w:val="24"/>
-                <w:szCs w:val="24"/>
-              </w:rPr>
-              <w:t>mai</w:t>
-            </w:r>
-            <w:proofErr w:type="spellEnd"/>
-            <w:r>
-              <w:rPr>
-                <w:rFonts w:ascii="Times New Roman" w:hAnsi="Times New Roman" w:cs="Times New Roman"/>
-                <w:sz w:val="24"/>
-                <w:szCs w:val="24"/>
-              </w:rPr>
-              <w:t xml:space="preserve"> </w:t>
-            </w:r>
-            <w:proofErr w:type="spellStart"/>
-            <w:r>
-              <w:rPr>
-                <w:rFonts w:ascii="Times New Roman" w:hAnsi="Times New Roman" w:cs="Times New Roman"/>
-                <w:sz w:val="24"/>
-                <w:szCs w:val="24"/>
-              </w:rPr>
-              <w:t>multe</w:t>
-            </w:r>
-            <w:proofErr w:type="spellEnd"/>
-            <w:r>
-              <w:rPr>
-                <w:rFonts w:ascii="Times New Roman" w:hAnsi="Times New Roman" w:cs="Times New Roman"/>
-                <w:sz w:val="24"/>
-                <w:szCs w:val="24"/>
-              </w:rPr>
-              <w:t xml:space="preserve"> array-</w:t>
-            </w:r>
-            <w:proofErr w:type="spellStart"/>
-            <w:r>
-              <w:rPr>
-                <w:rFonts w:ascii="Times New Roman" w:hAnsi="Times New Roman" w:cs="Times New Roman"/>
-                <w:sz w:val="24"/>
-                <w:szCs w:val="24"/>
-              </w:rPr>
-              <w:t>uri</w:t>
-            </w:r>
-            <w:proofErr w:type="spellEnd"/>
-            <w:r>
-              <w:rPr>
-                <w:rFonts w:ascii="Times New Roman" w:hAnsi="Times New Roman" w:cs="Times New Roman"/>
-                <w:sz w:val="24"/>
-                <w:szCs w:val="24"/>
-              </w:rPr>
-              <w:t xml:space="preserve">; </w:t>
-            </w:r>
-          </w:p>
-          <w:p>
-            <w:pPr>
-              <w:jc w:val="center"/>
-              <w:rPr>
-                <w:rFonts w:ascii="Times New Roman" w:hAnsi="Times New Roman" w:cs="Times New Roman"/>
-                <w:sz w:val="24"/>
-                <w:szCs w:val="24"/>
-              </w:rPr>
-            </w:pPr>
-            <w:proofErr w:type="spellStart"/>
-            <w:r>
-              <w:rPr>
-                <w:rFonts w:ascii="Times New Roman" w:hAnsi="Times New Roman" w:cs="Times New Roman"/>
-                <w:sz w:val="24"/>
-                <w:szCs w:val="24"/>
-              </w:rPr>
-              <w:t>returneaza</w:t>
-            </w:r>
-            <w:proofErr w:type="spellEnd"/>
-            <w:r>
-              <w:rPr>
-                <w:rFonts w:ascii="Times New Roman" w:hAnsi="Times New Roman" w:cs="Times New Roman"/>
-                <w:sz w:val="24"/>
-                <w:szCs w:val="24"/>
-              </w:rPr>
-              <w:t xml:space="preserve"> o </w:t>
-            </w:r>
-            <w:proofErr w:type="spellStart"/>
-            <w:r>
-              <w:rPr>
-                <w:rFonts w:ascii="Times New Roman" w:hAnsi="Times New Roman" w:cs="Times New Roman"/>
-                <w:sz w:val="24"/>
-                <w:szCs w:val="24"/>
-              </w:rPr>
-              <w:t>alta</w:t>
-            </w:r>
-            <w:proofErr w:type="spellEnd"/>
-            <w:r>
-              <w:rPr>
-                <w:rFonts w:ascii="Times New Roman" w:hAnsi="Times New Roman" w:cs="Times New Roman"/>
-                <w:sz w:val="24"/>
-                <w:szCs w:val="24"/>
-              </w:rPr>
-              <w:t xml:space="preserve"> </w:t>
-            </w:r>
-            <w:proofErr w:type="spellStart"/>
-            <w:r>
-              <w:rPr>
-                <w:rFonts w:ascii="Times New Roman" w:hAnsi="Times New Roman" w:cs="Times New Roman"/>
-                <w:sz w:val="24"/>
-                <w:szCs w:val="24"/>
-              </w:rPr>
-              <w:t>matrice</w:t>
-            </w:r>
-            <w:proofErr w:type="spellEnd"/>
-          </w:p>
-          <w:p>
-            <w:pPr>
-              <w:jc w:val="center"/>
-              <w:rPr>
-                <w:rFonts w:ascii="Times New Roman" w:hAnsi="Times New Roman" w:cs="Times New Roman"/>
-                <w:sz w:val="24"/>
-                <w:szCs w:val="24"/>
-              </w:rPr>
-            </w:pPr>
-            <w:r>
-              <w:rPr>
-                <w:rFonts w:ascii="Times New Roman" w:hAnsi="Times New Roman" w:cs="Times New Roman"/>
-                <w:sz w:val="24"/>
-                <w:szCs w:val="24"/>
-              </w:rPr>
-              <w:t xml:space="preserve"> </w:t>
-            </w:r>
-          </w:p>
-          <w:p>
-            <w:pPr>
-              <w:jc w:val="center"/>
-              <w:rPr>
-                <w:rFonts w:ascii="Times New Roman" w:hAnsi="Times New Roman" w:cs="Times New Roman"/>
-                <w:color w:val="538135" w:themeColor="accent6" w:themeShade="BF"/>
-                <w:sz w:val="24"/>
-                <w:szCs w:val="24"/>
-              </w:rPr>
-            </w:pPr>
-            <w:r>
-              <w:rPr>
-                <w:rFonts w:ascii="Times New Roman" w:hAnsi="Times New Roman" w:cs="Times New Roman"/>
-                <w:color w:val="538135" w:themeColor="accent6" w:themeShade="BF"/>
-                <w:sz w:val="24"/>
-                <w:szCs w:val="24"/>
-              </w:rPr>
-              <w:t>array1.concat(array2)</w:t>
+            <w:r>
+              <w:rPr>
+                <w:rFonts w:ascii="Times New Roman" w:hAnsi="Times New Roman" w:cs="Times New Roman"/>
+                <w:color w:val="538135" w:themeColor="accent6" w:themeShade="BF"/>
+                <w:sz w:val="24"/>
+                <w:szCs w:val="24"/>
+              </w:rPr>
+              <w:t>array1.includes("value")</w:t>
             </w:r>
           </w:p>
           <w:p>
@@ -2472,14 +2292,34 @@
                 <w:szCs w:val="24"/>
               </w:rPr>
             </w:pPr>
-            <w:r>
-              <w:rPr>
-                <w:rFonts w:ascii="Times New Roman" w:hAnsi="Times New Roman" w:cs="Times New Roman"/>
-                <w:sz w:val="24"/>
-                <w:szCs w:val="24"/>
-              </w:rPr>
-              <w:t>get</w:t>
-            </w:r>
+            <w:proofErr w:type="spellStart"/>
+            <w:r>
+              <w:rPr>
+                <w:rFonts w:ascii="Times New Roman" w:hAnsi="Times New Roman" w:cs="Times New Roman"/>
+                <w:sz w:val="24"/>
+                <w:szCs w:val="24"/>
+              </w:rPr>
+              <w:t>concat</w:t>
+            </w:r>
+            <w:proofErr w:type="spellEnd"/>
+            <w:r>
+              <w:rPr>
+                <w:rFonts w:ascii="Times New Roman" w:hAnsi="Times New Roman" w:cs="Times New Roman"/>
+                <w:sz w:val="24"/>
+                <w:szCs w:val="24"/>
+              </w:rPr>
+              <w:t xml:space="preserve"> </w:t>
+            </w:r>
+          </w:p>
+          <w:p>
+            <w:pPr>
+              <w:jc w:val="center"/>
+              <w:rPr>
+                <w:rFonts w:ascii="Times New Roman" w:hAnsi="Times New Roman" w:cs="Times New Roman"/>
+                <w:sz w:val="24"/>
+                <w:szCs w:val="24"/>
+              </w:rPr>
+            </w:pPr>
           </w:p>
         </w:tc>
         <w:tc>
@@ -2487,6 +2327,228 @@
             <w:tcW w:w="5027" w:type="dxa"/>
             <w:vAlign w:val="center"/>
           </w:tcPr>
+          <w:p>
+            <w:pPr>
+              <w:jc w:val="center"/>
+              <w:rPr>
+                <w:rFonts w:ascii="Times New Roman" w:hAnsi="Times New Roman" w:cs="Times New Roman"/>
+                <w:sz w:val="24"/>
+                <w:szCs w:val="24"/>
+              </w:rPr>
+            </w:pPr>
+          </w:p>
+          <w:p>
+            <w:pPr>
+              <w:jc w:val="center"/>
+              <w:rPr>
+                <w:rFonts w:ascii="Times New Roman" w:hAnsi="Times New Roman" w:cs="Times New Roman"/>
+                <w:sz w:val="24"/>
+                <w:szCs w:val="24"/>
+              </w:rPr>
+            </w:pPr>
+            <w:proofErr w:type="spellStart"/>
+            <w:r>
+              <w:rPr>
+                <w:rFonts w:ascii="Times New Roman" w:hAnsi="Times New Roman" w:cs="Times New Roman"/>
+                <w:sz w:val="24"/>
+                <w:szCs w:val="24"/>
+              </w:rPr>
+              <w:t>combina</w:t>
+            </w:r>
+            <w:proofErr w:type="spellEnd"/>
+            <w:r>
+              <w:rPr>
+                <w:rFonts w:ascii="Times New Roman" w:hAnsi="Times New Roman" w:cs="Times New Roman"/>
+                <w:sz w:val="24"/>
+                <w:szCs w:val="24"/>
+              </w:rPr>
+              <w:t xml:space="preserve"> </w:t>
+            </w:r>
+            <w:proofErr w:type="spellStart"/>
+            <w:r>
+              <w:rPr>
+                <w:rFonts w:ascii="Times New Roman" w:hAnsi="Times New Roman" w:cs="Times New Roman"/>
+                <w:sz w:val="24"/>
+                <w:szCs w:val="24"/>
+              </w:rPr>
+              <w:t>doua</w:t>
+            </w:r>
+            <w:proofErr w:type="spellEnd"/>
+            <w:r>
+              <w:rPr>
+                <w:rFonts w:ascii="Times New Roman" w:hAnsi="Times New Roman" w:cs="Times New Roman"/>
+                <w:sz w:val="24"/>
+                <w:szCs w:val="24"/>
+              </w:rPr>
+              <w:t xml:space="preserve"> </w:t>
+            </w:r>
+            <w:proofErr w:type="spellStart"/>
+            <w:r>
+              <w:rPr>
+                <w:rFonts w:ascii="Times New Roman" w:hAnsi="Times New Roman" w:cs="Times New Roman"/>
+                <w:sz w:val="24"/>
+                <w:szCs w:val="24"/>
+              </w:rPr>
+              <w:t>sau</w:t>
+            </w:r>
+            <w:proofErr w:type="spellEnd"/>
+            <w:r>
+              <w:rPr>
+                <w:rFonts w:ascii="Times New Roman" w:hAnsi="Times New Roman" w:cs="Times New Roman"/>
+                <w:sz w:val="24"/>
+                <w:szCs w:val="24"/>
+              </w:rPr>
+              <w:t xml:space="preserve"> </w:t>
+            </w:r>
+            <w:proofErr w:type="spellStart"/>
+            <w:r>
+              <w:rPr>
+                <w:rFonts w:ascii="Times New Roman" w:hAnsi="Times New Roman" w:cs="Times New Roman"/>
+                <w:sz w:val="24"/>
+                <w:szCs w:val="24"/>
+              </w:rPr>
+              <w:t>mai</w:t>
+            </w:r>
+            <w:proofErr w:type="spellEnd"/>
+            <w:r>
+              <w:rPr>
+                <w:rFonts w:ascii="Times New Roman" w:hAnsi="Times New Roman" w:cs="Times New Roman"/>
+                <w:sz w:val="24"/>
+                <w:szCs w:val="24"/>
+              </w:rPr>
+              <w:t xml:space="preserve"> </w:t>
+            </w:r>
+            <w:proofErr w:type="spellStart"/>
+            <w:r>
+              <w:rPr>
+                <w:rFonts w:ascii="Times New Roman" w:hAnsi="Times New Roman" w:cs="Times New Roman"/>
+                <w:sz w:val="24"/>
+                <w:szCs w:val="24"/>
+              </w:rPr>
+              <w:t>multe</w:t>
+            </w:r>
+            <w:proofErr w:type="spellEnd"/>
+            <w:r>
+              <w:rPr>
+                <w:rFonts w:ascii="Times New Roman" w:hAnsi="Times New Roman" w:cs="Times New Roman"/>
+                <w:sz w:val="24"/>
+                <w:szCs w:val="24"/>
+              </w:rPr>
+              <w:t xml:space="preserve"> array-</w:t>
+            </w:r>
+            <w:proofErr w:type="spellStart"/>
+            <w:r>
+              <w:rPr>
+                <w:rFonts w:ascii="Times New Roman" w:hAnsi="Times New Roman" w:cs="Times New Roman"/>
+                <w:sz w:val="24"/>
+                <w:szCs w:val="24"/>
+              </w:rPr>
+              <w:t>uri</w:t>
+            </w:r>
+            <w:proofErr w:type="spellEnd"/>
+            <w:r>
+              <w:rPr>
+                <w:rFonts w:ascii="Times New Roman" w:hAnsi="Times New Roman" w:cs="Times New Roman"/>
+                <w:sz w:val="24"/>
+                <w:szCs w:val="24"/>
+              </w:rPr>
+              <w:t xml:space="preserve">; </w:t>
+            </w:r>
+          </w:p>
+          <w:p>
+            <w:pPr>
+              <w:jc w:val="center"/>
+              <w:rPr>
+                <w:rFonts w:ascii="Times New Roman" w:hAnsi="Times New Roman" w:cs="Times New Roman"/>
+                <w:sz w:val="24"/>
+                <w:szCs w:val="24"/>
+              </w:rPr>
+            </w:pPr>
+            <w:proofErr w:type="spellStart"/>
+            <w:r>
+              <w:rPr>
+                <w:rFonts w:ascii="Times New Roman" w:hAnsi="Times New Roman" w:cs="Times New Roman"/>
+                <w:sz w:val="24"/>
+                <w:szCs w:val="24"/>
+              </w:rPr>
+              <w:t>returneaza</w:t>
+            </w:r>
+            <w:proofErr w:type="spellEnd"/>
+            <w:r>
+              <w:rPr>
+                <w:rFonts w:ascii="Times New Roman" w:hAnsi="Times New Roman" w:cs="Times New Roman"/>
+                <w:sz w:val="24"/>
+                <w:szCs w:val="24"/>
+              </w:rPr>
+              <w:t xml:space="preserve"> o </w:t>
+            </w:r>
+            <w:proofErr w:type="spellStart"/>
+            <w:r>
+              <w:rPr>
+                <w:rFonts w:ascii="Times New Roman" w:hAnsi="Times New Roman" w:cs="Times New Roman"/>
+                <w:sz w:val="24"/>
+                <w:szCs w:val="24"/>
+              </w:rPr>
+              <w:t>alta</w:t>
+            </w:r>
+            <w:proofErr w:type="spellEnd"/>
+            <w:r>
+              <w:rPr>
+                <w:rFonts w:ascii="Times New Roman" w:hAnsi="Times New Roman" w:cs="Times New Roman"/>
+                <w:sz w:val="24"/>
+                <w:szCs w:val="24"/>
+              </w:rPr>
+              <w:t xml:space="preserve"> </w:t>
+            </w:r>
+            <w:proofErr w:type="spellStart"/>
+            <w:r>
+              <w:rPr>
+                <w:rFonts w:ascii="Times New Roman" w:hAnsi="Times New Roman" w:cs="Times New Roman"/>
+                <w:sz w:val="24"/>
+                <w:szCs w:val="24"/>
+              </w:rPr>
+              <w:t>matrice</w:t>
+            </w:r>
+            <w:proofErr w:type="spellEnd"/>
+          </w:p>
+          <w:p>
+            <w:pPr>
+              <w:jc w:val="center"/>
+              <w:rPr>
+                <w:rFonts w:ascii="Times New Roman" w:hAnsi="Times New Roman" w:cs="Times New Roman"/>
+                <w:sz w:val="24"/>
+                <w:szCs w:val="24"/>
+              </w:rPr>
+            </w:pPr>
+            <w:r>
+              <w:rPr>
+                <w:rFonts w:ascii="Times New Roman" w:hAnsi="Times New Roman" w:cs="Times New Roman"/>
+                <w:sz w:val="24"/>
+                <w:szCs w:val="24"/>
+              </w:rPr>
+              <w:t xml:space="preserve"> </w:t>
+            </w:r>
+          </w:p>
+          <w:p>
+            <w:pPr>
+              <w:jc w:val="center"/>
+              <w:rPr>
+                <w:rFonts w:ascii="Times New Roman" w:hAnsi="Times New Roman" w:cs="Times New Roman"/>
+                <w:color w:val="538135" w:themeColor="accent6" w:themeShade="BF"/>
+                <w:sz w:val="24"/>
+                <w:szCs w:val="24"/>
+              </w:rPr>
+            </w:pPr>
+            <w:r>
+              <w:rPr>
+                <w:rFonts w:ascii="Times New Roman" w:hAnsi="Times New Roman" w:cs="Times New Roman"/>
+                <w:color w:val="538135" w:themeColor="accent6" w:themeShade="BF"/>
+                <w:sz w:val="24"/>
+                <w:szCs w:val="24"/>
+              </w:rPr>
+              <w:t>array1.concat(array2)</w:t>
+            </w:r>
+          </w:p>
           <w:p>
             <w:pPr>
               <w:jc w:val="center"/>
@@ -2523,7 +2585,7 @@
                 <w:sz w:val="24"/>
                 <w:szCs w:val="24"/>
               </w:rPr>
-              <w:t>filter</w:t>
+              <w:t>get</w:t>
             </w:r>
           </w:p>
         </w:tc>
@@ -2532,267 +2594,6 @@
             <w:tcW w:w="5027" w:type="dxa"/>
             <w:vAlign w:val="center"/>
           </w:tcPr>
-          <w:p>
-            <w:pPr>
-              <w:jc w:val="center"/>
-              <w:rPr>
-                <w:rFonts w:ascii="Times New Roman" w:hAnsi="Times New Roman" w:cs="Times New Roman"/>
-                <w:sz w:val="24"/>
-                <w:szCs w:val="24"/>
-              </w:rPr>
-            </w:pPr>
-          </w:p>
-          <w:p>
-            <w:pPr>
-              <w:jc w:val="center"/>
-              <w:rPr>
-                <w:rFonts w:ascii="Times New Roman" w:hAnsi="Times New Roman" w:cs="Times New Roman"/>
-                <w:sz w:val="24"/>
-                <w:szCs w:val="24"/>
-              </w:rPr>
-            </w:pPr>
-            <w:r>
-              <w:rPr>
-                <w:rFonts w:ascii="Times New Roman" w:hAnsi="Times New Roman" w:cs="Times New Roman"/>
-                <w:sz w:val="24"/>
-                <w:szCs w:val="24"/>
-              </w:rPr>
-              <w:t xml:space="preserve">se </w:t>
-            </w:r>
-            <w:proofErr w:type="spellStart"/>
-            <w:r>
-              <w:rPr>
-                <w:rFonts w:ascii="Times New Roman" w:hAnsi="Times New Roman" w:cs="Times New Roman"/>
-                <w:sz w:val="24"/>
-                <w:szCs w:val="24"/>
-              </w:rPr>
-              <w:t>creeaza</w:t>
-            </w:r>
-            <w:proofErr w:type="spellEnd"/>
-            <w:r>
-              <w:rPr>
-                <w:rFonts w:ascii="Times New Roman" w:hAnsi="Times New Roman" w:cs="Times New Roman"/>
-                <w:sz w:val="24"/>
-                <w:szCs w:val="24"/>
-              </w:rPr>
-              <w:t xml:space="preserve"> un </w:t>
-            </w:r>
-            <w:proofErr w:type="spellStart"/>
-            <w:r>
-              <w:rPr>
-                <w:rFonts w:ascii="Times New Roman" w:hAnsi="Times New Roman" w:cs="Times New Roman"/>
-                <w:sz w:val="24"/>
-                <w:szCs w:val="24"/>
-              </w:rPr>
-              <w:t>nou</w:t>
-            </w:r>
-            <w:proofErr w:type="spellEnd"/>
-            <w:r>
-              <w:rPr>
-                <w:rFonts w:ascii="Times New Roman" w:hAnsi="Times New Roman" w:cs="Times New Roman"/>
-                <w:sz w:val="24"/>
-                <w:szCs w:val="24"/>
-              </w:rPr>
-              <w:t xml:space="preserve"> array cu </w:t>
-            </w:r>
-            <w:proofErr w:type="spellStart"/>
-            <w:r>
-              <w:rPr>
-                <w:rFonts w:ascii="Times New Roman" w:hAnsi="Times New Roman" w:cs="Times New Roman"/>
-                <w:sz w:val="24"/>
-                <w:szCs w:val="24"/>
-              </w:rPr>
-              <w:t>elementele</w:t>
-            </w:r>
-            <w:proofErr w:type="spellEnd"/>
-            <w:r>
-              <w:rPr>
-                <w:rFonts w:ascii="Times New Roman" w:hAnsi="Times New Roman" w:cs="Times New Roman"/>
-                <w:sz w:val="24"/>
-                <w:szCs w:val="24"/>
-              </w:rPr>
-              <w:t xml:space="preserve"> care </w:t>
-            </w:r>
-            <w:proofErr w:type="spellStart"/>
-            <w:r>
-              <w:rPr>
-                <w:rFonts w:ascii="Times New Roman" w:hAnsi="Times New Roman" w:cs="Times New Roman"/>
-                <w:sz w:val="24"/>
-                <w:szCs w:val="24"/>
-              </w:rPr>
-              <w:t>indeplinesc</w:t>
-            </w:r>
-            <w:proofErr w:type="spellEnd"/>
-            <w:r>
-              <w:rPr>
-                <w:rFonts w:ascii="Times New Roman" w:hAnsi="Times New Roman" w:cs="Times New Roman"/>
-                <w:sz w:val="24"/>
-                <w:szCs w:val="24"/>
-              </w:rPr>
-              <w:t xml:space="preserve"> </w:t>
-            </w:r>
-            <w:proofErr w:type="spellStart"/>
-            <w:r>
-              <w:rPr>
-                <w:rFonts w:ascii="Times New Roman" w:hAnsi="Times New Roman" w:cs="Times New Roman"/>
-                <w:sz w:val="24"/>
-                <w:szCs w:val="24"/>
-              </w:rPr>
-              <w:t>conditiile</w:t>
-            </w:r>
-            <w:proofErr w:type="spellEnd"/>
-            <w:r>
-              <w:rPr>
-                <w:rFonts w:ascii="Times New Roman" w:hAnsi="Times New Roman" w:cs="Times New Roman"/>
-                <w:sz w:val="24"/>
-                <w:szCs w:val="24"/>
-              </w:rPr>
-              <w:t xml:space="preserve"> </w:t>
-            </w:r>
-            <w:proofErr w:type="spellStart"/>
-            <w:r>
-              <w:rPr>
-                <w:rFonts w:ascii="Times New Roman" w:hAnsi="Times New Roman" w:cs="Times New Roman"/>
-                <w:sz w:val="24"/>
-                <w:szCs w:val="24"/>
-              </w:rPr>
-              <w:t>impuse</w:t>
-            </w:r>
-            <w:proofErr w:type="spellEnd"/>
-            <w:r>
-              <w:rPr>
-                <w:rFonts w:ascii="Times New Roman" w:hAnsi="Times New Roman" w:cs="Times New Roman"/>
-                <w:sz w:val="24"/>
-                <w:szCs w:val="24"/>
-              </w:rPr>
-              <w:t xml:space="preserve"> de </w:t>
-            </w:r>
-            <w:proofErr w:type="spellStart"/>
-            <w:r>
-              <w:rPr>
-                <w:rFonts w:ascii="Times New Roman" w:hAnsi="Times New Roman" w:cs="Times New Roman"/>
-                <w:sz w:val="24"/>
-                <w:szCs w:val="24"/>
-              </w:rPr>
-              <w:t>functia</w:t>
-            </w:r>
-            <w:proofErr w:type="spellEnd"/>
-            <w:r>
-              <w:rPr>
-                <w:rFonts w:ascii="Times New Roman" w:hAnsi="Times New Roman" w:cs="Times New Roman"/>
-                <w:sz w:val="24"/>
-                <w:szCs w:val="24"/>
-              </w:rPr>
-              <w:t xml:space="preserve"> </w:t>
-            </w:r>
-            <w:proofErr w:type="spellStart"/>
-            <w:r>
-              <w:rPr>
-                <w:rFonts w:ascii="Times New Roman" w:hAnsi="Times New Roman" w:cs="Times New Roman"/>
-                <w:sz w:val="24"/>
-                <w:szCs w:val="24"/>
-              </w:rPr>
-              <w:t>initiata</w:t>
-            </w:r>
-            <w:proofErr w:type="spellEnd"/>
-          </w:p>
-          <w:p>
-            <w:pPr>
-              <w:jc w:val="center"/>
-              <w:rPr>
-                <w:rFonts w:ascii="Times New Roman" w:hAnsi="Times New Roman" w:cs="Times New Roman"/>
-                <w:sz w:val="24"/>
-                <w:szCs w:val="24"/>
-              </w:rPr>
-            </w:pPr>
-          </w:p>
-          <w:p>
-            <w:pPr>
-              <w:jc w:val="center"/>
-              <w:rPr>
-                <w:rFonts w:ascii="Times New Roman" w:hAnsi="Times New Roman" w:cs="Times New Roman"/>
-                <w:color w:val="538135" w:themeColor="accent6" w:themeShade="BF"/>
-                <w:sz w:val="24"/>
-                <w:szCs w:val="24"/>
-              </w:rPr>
-            </w:pPr>
-            <w:r>
-              <w:rPr>
-                <w:rFonts w:ascii="Times New Roman" w:hAnsi="Times New Roman" w:cs="Times New Roman"/>
-                <w:color w:val="538135" w:themeColor="accent6" w:themeShade="BF"/>
-                <w:sz w:val="24"/>
-                <w:szCs w:val="24"/>
-              </w:rPr>
-              <w:t>a</w:t>
-            </w:r>
-            <w:r>
-              <w:rPr>
-                <w:rFonts w:ascii="Times New Roman" w:hAnsi="Times New Roman" w:cs="Times New Roman"/>
-                <w:color w:val="538135" w:themeColor="accent6" w:themeShade="BF"/>
-                <w:sz w:val="24"/>
-                <w:szCs w:val="24"/>
-              </w:rPr>
-              <w:t>rray</w:t>
-            </w:r>
-            <w:r>
-              <w:rPr>
-                <w:rFonts w:ascii="Times New Roman" w:hAnsi="Times New Roman" w:cs="Times New Roman"/>
-                <w:color w:val="538135" w:themeColor="accent6" w:themeShade="BF"/>
-                <w:sz w:val="24"/>
-                <w:szCs w:val="24"/>
-              </w:rPr>
-              <w:t>2</w:t>
-            </w:r>
-            <w:r>
-              <w:rPr>
-                <w:rFonts w:ascii="Times New Roman" w:hAnsi="Times New Roman" w:cs="Times New Roman"/>
-                <w:color w:val="538135" w:themeColor="accent6" w:themeShade="BF"/>
-                <w:sz w:val="24"/>
-                <w:szCs w:val="24"/>
-              </w:rPr>
-              <w:t xml:space="preserve"> = array1.filter(</w:t>
-            </w:r>
-            <w:proofErr w:type="spellStart"/>
-            <w:r>
-              <w:rPr>
-                <w:rFonts w:ascii="Times New Roman" w:hAnsi="Times New Roman" w:cs="Times New Roman"/>
-                <w:color w:val="538135" w:themeColor="accent6" w:themeShade="BF"/>
-                <w:sz w:val="24"/>
-                <w:szCs w:val="24"/>
-              </w:rPr>
-              <w:t>param</w:t>
-            </w:r>
-            <w:proofErr w:type="spellEnd"/>
-            <w:r>
-              <w:rPr>
-                <w:rFonts w:ascii="Times New Roman" w:hAnsi="Times New Roman" w:cs="Times New Roman"/>
-                <w:color w:val="538135" w:themeColor="accent6" w:themeShade="BF"/>
-                <w:sz w:val="24"/>
-                <w:szCs w:val="24"/>
-              </w:rPr>
-              <w:t xml:space="preserve"> =&gt; “</w:t>
-            </w:r>
-            <w:proofErr w:type="spellStart"/>
-            <w:r>
-              <w:rPr>
-                <w:rFonts w:ascii="Times New Roman" w:hAnsi="Times New Roman" w:cs="Times New Roman"/>
-                <w:color w:val="538135" w:themeColor="accent6" w:themeShade="BF"/>
-                <w:sz w:val="24"/>
-                <w:szCs w:val="24"/>
-              </w:rPr>
-              <w:t>conditie</w:t>
-            </w:r>
-            <w:proofErr w:type="spellEnd"/>
-            <w:r>
-              <w:rPr>
-                <w:rFonts w:ascii="Times New Roman" w:hAnsi="Times New Roman" w:cs="Times New Roman"/>
-                <w:color w:val="538135" w:themeColor="accent6" w:themeShade="BF"/>
-                <w:sz w:val="24"/>
-                <w:szCs w:val="24"/>
-              </w:rPr>
-              <w:t>”)</w:t>
-            </w:r>
-          </w:p>
           <w:p>
             <w:pPr>
               <w:jc w:val="center"/>
@@ -2823,16 +2624,14 @@
                 <w:szCs w:val="24"/>
               </w:rPr>
             </w:pPr>
-            <w:proofErr w:type="spellStart"/>
-            <w:r>
-              <w:rPr>
-                <w:rFonts w:ascii="Times New Roman" w:hAnsi="Times New Roman" w:cs="Times New Roman"/>
-                <w:sz w:val="24"/>
-                <w:szCs w:val="24"/>
-              </w:rPr>
-              <w:t>unshift</w:t>
-            </w:r>
-            <w:proofErr w:type="spellEnd"/>
+            <w:r>
+              <w:rPr>
+                <w:rFonts w:ascii="Times New Roman" w:hAnsi="Times New Roman" w:cs="Times New Roman"/>
+                <w:sz w:val="24"/>
+                <w:szCs w:val="24"/>
+              </w:rPr>
+              <w:t>filter</w:t>
+            </w:r>
           </w:p>
         </w:tc>
         <w:tc>
@@ -2874,74 +2673,231 @@
                 <w:sz w:val="24"/>
                 <w:szCs w:val="24"/>
               </w:rPr>
-              <w:t>adauga</w:t>
-            </w:r>
-            <w:proofErr w:type="spellEnd"/>
-            <w:r>
-              <w:rPr>
-                <w:rFonts w:ascii="Times New Roman" w:hAnsi="Times New Roman" w:cs="Times New Roman"/>
-                <w:sz w:val="24"/>
-                <w:szCs w:val="24"/>
-              </w:rPr>
-              <w:t xml:space="preserve"> la </w:t>
-            </w:r>
-            <w:proofErr w:type="spellStart"/>
-            <w:r>
-              <w:rPr>
-                <w:rFonts w:ascii="Times New Roman" w:hAnsi="Times New Roman" w:cs="Times New Roman"/>
-                <w:sz w:val="24"/>
-                <w:szCs w:val="24"/>
-              </w:rPr>
-              <w:t>inceputul</w:t>
-            </w:r>
-            <w:proofErr w:type="spellEnd"/>
-            <w:r>
-              <w:rPr>
-                <w:rFonts w:ascii="Times New Roman" w:hAnsi="Times New Roman" w:cs="Times New Roman"/>
-                <w:sz w:val="24"/>
-                <w:szCs w:val="24"/>
-              </w:rPr>
-              <w:t xml:space="preserve"> array-</w:t>
-            </w:r>
-            <w:proofErr w:type="spellStart"/>
-            <w:r>
-              <w:rPr>
-                <w:rFonts w:ascii="Times New Roman" w:hAnsi="Times New Roman" w:cs="Times New Roman"/>
-                <w:sz w:val="24"/>
-                <w:szCs w:val="24"/>
-              </w:rPr>
-              <w:t>ului</w:t>
-            </w:r>
-            <w:proofErr w:type="spellEnd"/>
-          </w:p>
-          <w:p>
-            <w:pPr>
-              <w:jc w:val="center"/>
-              <w:rPr>
-                <w:rFonts w:ascii="Times New Roman" w:hAnsi="Times New Roman" w:cs="Times New Roman"/>
-                <w:sz w:val="24"/>
-                <w:szCs w:val="24"/>
-              </w:rPr>
-            </w:pPr>
-          </w:p>
-          <w:p>
-            <w:pPr>
-              <w:jc w:val="center"/>
-              <w:rPr>
-                <w:rFonts w:ascii="Times New Roman" w:hAnsi="Times New Roman" w:cs="Times New Roman"/>
-                <w:color w:val="538135" w:themeColor="accent6" w:themeShade="BF"/>
-                <w:sz w:val="24"/>
-                <w:szCs w:val="24"/>
-              </w:rPr>
-            </w:pPr>
-            <w:r>
-              <w:rPr>
-                <w:rFonts w:ascii="Times New Roman" w:hAnsi="Times New Roman" w:cs="Times New Roman"/>
-                <w:color w:val="538135" w:themeColor="accent6" w:themeShade="BF"/>
-                <w:sz w:val="24"/>
-                <w:szCs w:val="24"/>
-              </w:rPr>
-              <w:t>array2 = array1.unshift(“a”, “b”)</w:t>
+              <w:t>creeaza</w:t>
+            </w:r>
+            <w:proofErr w:type="spellEnd"/>
+            <w:r>
+              <w:rPr>
+                <w:rFonts w:ascii="Times New Roman" w:hAnsi="Times New Roman" w:cs="Times New Roman"/>
+                <w:sz w:val="24"/>
+                <w:szCs w:val="24"/>
+              </w:rPr>
+              <w:t xml:space="preserve"> un </w:t>
+            </w:r>
+            <w:proofErr w:type="spellStart"/>
+            <w:r>
+              <w:rPr>
+                <w:rFonts w:ascii="Times New Roman" w:hAnsi="Times New Roman" w:cs="Times New Roman"/>
+                <w:sz w:val="24"/>
+                <w:szCs w:val="24"/>
+              </w:rPr>
+              <w:t>nou</w:t>
+            </w:r>
+            <w:proofErr w:type="spellEnd"/>
+            <w:r>
+              <w:rPr>
+                <w:rFonts w:ascii="Times New Roman" w:hAnsi="Times New Roman" w:cs="Times New Roman"/>
+                <w:sz w:val="24"/>
+                <w:szCs w:val="24"/>
+              </w:rPr>
+              <w:t xml:space="preserve"> array cu </w:t>
+            </w:r>
+            <w:proofErr w:type="spellStart"/>
+            <w:r>
+              <w:rPr>
+                <w:rFonts w:ascii="Times New Roman" w:hAnsi="Times New Roman" w:cs="Times New Roman"/>
+                <w:sz w:val="24"/>
+                <w:szCs w:val="24"/>
+              </w:rPr>
+              <w:t>elementele</w:t>
+            </w:r>
+            <w:proofErr w:type="spellEnd"/>
+            <w:r>
+              <w:rPr>
+                <w:rFonts w:ascii="Times New Roman" w:hAnsi="Times New Roman" w:cs="Times New Roman"/>
+                <w:sz w:val="24"/>
+                <w:szCs w:val="24"/>
+              </w:rPr>
+              <w:t xml:space="preserve"> care </w:t>
+            </w:r>
+            <w:proofErr w:type="spellStart"/>
+            <w:r>
+              <w:rPr>
+                <w:rFonts w:ascii="Times New Roman" w:hAnsi="Times New Roman" w:cs="Times New Roman"/>
+                <w:sz w:val="24"/>
+                <w:szCs w:val="24"/>
+              </w:rPr>
+              <w:t>indeplinesc</w:t>
+            </w:r>
+            <w:proofErr w:type="spellEnd"/>
+            <w:r>
+              <w:rPr>
+                <w:rFonts w:ascii="Times New Roman" w:hAnsi="Times New Roman" w:cs="Times New Roman"/>
+                <w:sz w:val="24"/>
+                <w:szCs w:val="24"/>
+              </w:rPr>
+              <w:t xml:space="preserve"> </w:t>
+            </w:r>
+            <w:proofErr w:type="spellStart"/>
+            <w:r>
+              <w:rPr>
+                <w:rFonts w:ascii="Times New Roman" w:hAnsi="Times New Roman" w:cs="Times New Roman"/>
+                <w:sz w:val="24"/>
+                <w:szCs w:val="24"/>
+              </w:rPr>
+              <w:t>conditiile</w:t>
+            </w:r>
+            <w:proofErr w:type="spellEnd"/>
+            <w:r>
+              <w:rPr>
+                <w:rFonts w:ascii="Times New Roman" w:hAnsi="Times New Roman" w:cs="Times New Roman"/>
+                <w:sz w:val="24"/>
+                <w:szCs w:val="24"/>
+              </w:rPr>
+              <w:t xml:space="preserve"> </w:t>
+            </w:r>
+            <w:proofErr w:type="spellStart"/>
+            <w:r>
+              <w:rPr>
+                <w:rFonts w:ascii="Times New Roman" w:hAnsi="Times New Roman" w:cs="Times New Roman"/>
+                <w:sz w:val="24"/>
+                <w:szCs w:val="24"/>
+              </w:rPr>
+              <w:t>impuse</w:t>
+            </w:r>
+            <w:proofErr w:type="spellEnd"/>
+            <w:r>
+              <w:rPr>
+                <w:rFonts w:ascii="Times New Roman" w:hAnsi="Times New Roman" w:cs="Times New Roman"/>
+                <w:sz w:val="24"/>
+                <w:szCs w:val="24"/>
+              </w:rPr>
+              <w:t xml:space="preserve"> de </w:t>
+            </w:r>
+            <w:proofErr w:type="spellStart"/>
+            <w:r>
+              <w:rPr>
+                <w:rFonts w:ascii="Times New Roman" w:hAnsi="Times New Roman" w:cs="Times New Roman"/>
+                <w:sz w:val="24"/>
+                <w:szCs w:val="24"/>
+              </w:rPr>
+              <w:t>functia</w:t>
+            </w:r>
+            <w:proofErr w:type="spellEnd"/>
+            <w:r>
+              <w:rPr>
+                <w:rFonts w:ascii="Times New Roman" w:hAnsi="Times New Roman" w:cs="Times New Roman"/>
+                <w:sz w:val="24"/>
+                <w:szCs w:val="24"/>
+              </w:rPr>
+              <w:t xml:space="preserve"> </w:t>
+            </w:r>
+            <w:proofErr w:type="spellStart"/>
+            <w:r>
+              <w:rPr>
+                <w:rFonts w:ascii="Times New Roman" w:hAnsi="Times New Roman" w:cs="Times New Roman"/>
+                <w:sz w:val="24"/>
+                <w:szCs w:val="24"/>
+              </w:rPr>
+              <w:t>initiata</w:t>
+            </w:r>
+            <w:proofErr w:type="spellEnd"/>
+          </w:p>
+          <w:p>
+            <w:pPr>
+              <w:jc w:val="center"/>
+              <w:rPr>
+                <w:rFonts w:ascii="Times New Roman" w:hAnsi="Times New Roman" w:cs="Times New Roman"/>
+                <w:sz w:val="24"/>
+                <w:szCs w:val="24"/>
+              </w:rPr>
+            </w:pPr>
+          </w:p>
+          <w:p>
+            <w:pPr>
+              <w:jc w:val="center"/>
+              <w:rPr>
+                <w:rFonts w:ascii="Times New Roman" w:hAnsi="Times New Roman" w:cs="Times New Roman"/>
+                <w:color w:val="538135" w:themeColor="accent6" w:themeShade="BF"/>
+                <w:sz w:val="24"/>
+                <w:szCs w:val="24"/>
+              </w:rPr>
+            </w:pPr>
+            <w:r>
+              <w:rPr>
+                <w:rFonts w:ascii="Times New Roman" w:hAnsi="Times New Roman" w:cs="Times New Roman"/>
+                <w:color w:val="538135" w:themeColor="accent6" w:themeShade="BF"/>
+                <w:sz w:val="24"/>
+                <w:szCs w:val="24"/>
+              </w:rPr>
+              <w:t>a</w:t>
+            </w:r>
+            <w:r>
+              <w:rPr>
+                <w:rFonts w:ascii="Times New Roman" w:hAnsi="Times New Roman" w:cs="Times New Roman"/>
+                <w:color w:val="538135" w:themeColor="accent6" w:themeShade="BF"/>
+                <w:sz w:val="24"/>
+                <w:szCs w:val="24"/>
+              </w:rPr>
+              <w:t>rray</w:t>
+            </w:r>
+            <w:r>
+              <w:rPr>
+                <w:rFonts w:ascii="Times New Roman" w:hAnsi="Times New Roman" w:cs="Times New Roman"/>
+                <w:color w:val="538135" w:themeColor="accent6" w:themeShade="BF"/>
+                <w:sz w:val="24"/>
+                <w:szCs w:val="24"/>
+              </w:rPr>
+              <w:t>2</w:t>
+            </w:r>
+            <w:r>
+              <w:rPr>
+                <w:rFonts w:ascii="Times New Roman" w:hAnsi="Times New Roman" w:cs="Times New Roman"/>
+                <w:color w:val="538135" w:themeColor="accent6" w:themeShade="BF"/>
+                <w:sz w:val="24"/>
+                <w:szCs w:val="24"/>
+              </w:rPr>
+              <w:t xml:space="preserve"> = array1.filter(</w:t>
+            </w:r>
+            <w:proofErr w:type="spellStart"/>
+            <w:r>
+              <w:rPr>
+                <w:rFonts w:ascii="Times New Roman" w:hAnsi="Times New Roman" w:cs="Times New Roman"/>
+                <w:color w:val="538135" w:themeColor="accent6" w:themeShade="BF"/>
+                <w:sz w:val="24"/>
+                <w:szCs w:val="24"/>
+              </w:rPr>
+              <w:t>param</w:t>
+            </w:r>
+            <w:proofErr w:type="spellEnd"/>
+            <w:r>
+              <w:rPr>
+                <w:rFonts w:ascii="Times New Roman" w:hAnsi="Times New Roman" w:cs="Times New Roman"/>
+                <w:color w:val="538135" w:themeColor="accent6" w:themeShade="BF"/>
+                <w:sz w:val="24"/>
+                <w:szCs w:val="24"/>
+              </w:rPr>
+              <w:t xml:space="preserve"> =&gt; “</w:t>
+            </w:r>
+            <w:proofErr w:type="spellStart"/>
+            <w:r>
+              <w:rPr>
+                <w:rFonts w:ascii="Times New Roman" w:hAnsi="Times New Roman" w:cs="Times New Roman"/>
+                <w:color w:val="538135" w:themeColor="accent6" w:themeShade="BF"/>
+                <w:sz w:val="24"/>
+                <w:szCs w:val="24"/>
+              </w:rPr>
+              <w:t>conditie</w:t>
+            </w:r>
+            <w:proofErr w:type="spellEnd"/>
+            <w:r>
+              <w:rPr>
+                <w:rFonts w:ascii="Times New Roman" w:hAnsi="Times New Roman" w:cs="Times New Roman"/>
+                <w:color w:val="538135" w:themeColor="accent6" w:themeShade="BF"/>
+                <w:sz w:val="24"/>
+                <w:szCs w:val="24"/>
+              </w:rPr>
+              <w:t>”)</w:t>
             </w:r>
           </w:p>
           <w:p>
@@ -2974,6 +2930,157 @@
                 <w:szCs w:val="24"/>
               </w:rPr>
             </w:pPr>
+            <w:proofErr w:type="spellStart"/>
+            <w:r>
+              <w:rPr>
+                <w:rFonts w:ascii="Times New Roman" w:hAnsi="Times New Roman" w:cs="Times New Roman"/>
+                <w:sz w:val="24"/>
+                <w:szCs w:val="24"/>
+              </w:rPr>
+              <w:t>unshift</w:t>
+            </w:r>
+            <w:proofErr w:type="spellEnd"/>
+          </w:p>
+        </w:tc>
+        <w:tc>
+          <w:tcPr>
+            <w:tcW w:w="5027" w:type="dxa"/>
+            <w:vAlign w:val="center"/>
+          </w:tcPr>
+          <w:p>
+            <w:pPr>
+              <w:jc w:val="center"/>
+              <w:rPr>
+                <w:rFonts w:ascii="Times New Roman" w:hAnsi="Times New Roman" w:cs="Times New Roman"/>
+                <w:sz w:val="24"/>
+                <w:szCs w:val="24"/>
+              </w:rPr>
+            </w:pPr>
+          </w:p>
+          <w:p>
+            <w:pPr>
+              <w:jc w:val="center"/>
+              <w:rPr>
+                <w:rFonts w:ascii="Times New Roman" w:hAnsi="Times New Roman" w:cs="Times New Roman"/>
+                <w:sz w:val="24"/>
+                <w:szCs w:val="24"/>
+              </w:rPr>
+            </w:pPr>
+            <w:r>
+              <w:rPr>
+                <w:rFonts w:ascii="Times New Roman" w:hAnsi="Times New Roman" w:cs="Times New Roman"/>
+                <w:sz w:val="24"/>
+                <w:szCs w:val="24"/>
+              </w:rPr>
+              <w:t xml:space="preserve">se </w:t>
+            </w:r>
+            <w:proofErr w:type="spellStart"/>
+            <w:r>
+              <w:rPr>
+                <w:rFonts w:ascii="Times New Roman" w:hAnsi="Times New Roman" w:cs="Times New Roman"/>
+                <w:sz w:val="24"/>
+                <w:szCs w:val="24"/>
+              </w:rPr>
+              <w:t>adauga</w:t>
+            </w:r>
+            <w:proofErr w:type="spellEnd"/>
+            <w:r>
+              <w:rPr>
+                <w:rFonts w:ascii="Times New Roman" w:hAnsi="Times New Roman" w:cs="Times New Roman"/>
+                <w:sz w:val="24"/>
+                <w:szCs w:val="24"/>
+              </w:rPr>
+              <w:t xml:space="preserve"> la </w:t>
+            </w:r>
+            <w:proofErr w:type="spellStart"/>
+            <w:r>
+              <w:rPr>
+                <w:rFonts w:ascii="Times New Roman" w:hAnsi="Times New Roman" w:cs="Times New Roman"/>
+                <w:sz w:val="24"/>
+                <w:szCs w:val="24"/>
+              </w:rPr>
+              <w:t>inceputul</w:t>
+            </w:r>
+            <w:proofErr w:type="spellEnd"/>
+            <w:r>
+              <w:rPr>
+                <w:rFonts w:ascii="Times New Roman" w:hAnsi="Times New Roman" w:cs="Times New Roman"/>
+                <w:sz w:val="24"/>
+                <w:szCs w:val="24"/>
+              </w:rPr>
+              <w:t xml:space="preserve"> array-</w:t>
+            </w:r>
+            <w:proofErr w:type="spellStart"/>
+            <w:r>
+              <w:rPr>
+                <w:rFonts w:ascii="Times New Roman" w:hAnsi="Times New Roman" w:cs="Times New Roman"/>
+                <w:sz w:val="24"/>
+                <w:szCs w:val="24"/>
+              </w:rPr>
+              <w:t>ului</w:t>
+            </w:r>
+            <w:proofErr w:type="spellEnd"/>
+          </w:p>
+          <w:p>
+            <w:pPr>
+              <w:jc w:val="center"/>
+              <w:rPr>
+                <w:rFonts w:ascii="Times New Roman" w:hAnsi="Times New Roman" w:cs="Times New Roman"/>
+                <w:sz w:val="24"/>
+                <w:szCs w:val="24"/>
+              </w:rPr>
+            </w:pPr>
+          </w:p>
+          <w:p>
+            <w:pPr>
+              <w:jc w:val="center"/>
+              <w:rPr>
+                <w:rFonts w:ascii="Times New Roman" w:hAnsi="Times New Roman" w:cs="Times New Roman"/>
+                <w:color w:val="538135" w:themeColor="accent6" w:themeShade="BF"/>
+                <w:sz w:val="24"/>
+                <w:szCs w:val="24"/>
+              </w:rPr>
+            </w:pPr>
+            <w:r>
+              <w:rPr>
+                <w:rFonts w:ascii="Times New Roman" w:hAnsi="Times New Roman" w:cs="Times New Roman"/>
+                <w:color w:val="538135" w:themeColor="accent6" w:themeShade="BF"/>
+                <w:sz w:val="24"/>
+                <w:szCs w:val="24"/>
+              </w:rPr>
+              <w:t>array2 = array1.unshift(“a”, “b”)</w:t>
+            </w:r>
+          </w:p>
+          <w:p>
+            <w:pPr>
+              <w:jc w:val="center"/>
+              <w:rPr>
+                <w:rFonts w:ascii="Times New Roman" w:hAnsi="Times New Roman" w:cs="Times New Roman"/>
+                <w:sz w:val="24"/>
+                <w:szCs w:val="24"/>
+              </w:rPr>
+            </w:pPr>
+          </w:p>
+        </w:tc>
+      </w:tr>
+      <w:tr>
+        <w:trPr>
+          <w:trHeight w:val="720"/>
+        </w:trPr>
+        <w:tc>
+          <w:tcPr>
+            <w:tcW w:w="4418" w:type="dxa"/>
+            <w:vAlign w:val="center"/>
+          </w:tcPr>
+          <w:p>
+            <w:pPr>
+              <w:jc w:val="center"/>
+              <w:rPr>
+                <w:rFonts w:ascii="Times New Roman" w:hAnsi="Times New Roman" w:cs="Times New Roman"/>
+                <w:sz w:val="24"/>
+                <w:szCs w:val="24"/>
+              </w:rPr>
+            </w:pPr>
             <w:r>
               <w:rPr>
                 <w:rFonts w:ascii="Times New Roman" w:hAnsi="Times New Roman" w:cs="Times New Roman"/>
@@ -3015,6 +3122,7 @@
                 <w:sz w:val="24"/>
                 <w:szCs w:val="24"/>
               </w:rPr>
+              <w:lastRenderedPageBreak/>
               <w:t>stergerea</w:t>
             </w:r>
             <w:proofErr w:type="spellEnd"/>
@@ -6887,7 +6995,7 @@
 </file>
 
 <file path=customXml/itemProps1.xml><?xml version="1.0" encoding="utf-8"?>
-<ds:datastoreItem xmlns:ds="http://schemas.openxmlformats.org/officeDocument/2006/customXml" ds:itemID="{1AC7ED3F-5587-4800-B85E-5CB0E1F12424}">
+<ds:datastoreItem xmlns:ds="http://schemas.openxmlformats.org/officeDocument/2006/customXml" ds:itemID="{D41E6067-4FE6-4CF7-BC62-69A762154B44}">
   <ds:schemaRefs>
     <ds:schemaRef ds:uri="http://schemas.openxmlformats.org/officeDocument/2006/bibliography"/>
   </ds:schemaRefs>
